--- a/Squelette-Compte-rendu.docx
+++ b/Squelette-Compte-rendu.docx
@@ -1,6 +1,6 @@
 
 <file path=word/document.xml><?xml version="1.0" encoding="utf-8"?>
-<w:document xmlns:wpc="http://schemas.microsoft.com/office/word/2010/wordprocessingCanvas" xmlns:cx="http://schemas.microsoft.com/office/drawing/2014/chartex" xmlns:cx1="http://schemas.microsoft.com/office/drawing/2015/9/8/chartex" xmlns:cx2="http://schemas.microsoft.com/office/drawing/2015/10/21/chartex" xmlns:cx3="http://schemas.microsoft.com/office/drawing/2016/5/9/chartex" xmlns:cx4="http://schemas.microsoft.com/office/drawing/2016/5/10/chartex" xmlns:cx5="http://schemas.microsoft.com/office/drawing/2016/5/11/chartex" xmlns:cx6="http://schemas.microsoft.com/office/drawing/2016/5/12/chartex" xmlns:cx7="http://schemas.microsoft.com/office/drawing/2016/5/13/chartex" xmlns:cx8="http://schemas.microsoft.com/office/drawing/2016/5/14/chartex" xmlns:mc="http://schemas.openxmlformats.org/markup-compatibility/2006" xmlns:aink="http://schemas.microsoft.com/office/drawing/2016/ink" xmlns:am3d="http://schemas.microsoft.com/office/drawing/2017/model3d" xmlns:o="urn:schemas-microsoft-com:office:office" xmlns:r="http://schemas.openxmlformats.org/officeDocument/2006/relationships" xmlns:m="http://schemas.openxmlformats.org/officeDocument/2006/math" xmlns:v="urn:schemas-microsoft-com:vml" xmlns:wp14="http://schemas.microsoft.com/office/word/2010/wordprocessingDrawing" xmlns:wp="http://schemas.openxmlformats.org/drawingml/2006/wordprocessingDrawing" xmlns:w10="urn:schemas-microsoft-com:office:word" xmlns:w="http://schemas.openxmlformats.org/wordprocessingml/2006/main" xmlns:w14="http://schemas.microsoft.com/office/word/2010/wordml" xmlns:w15="http://schemas.microsoft.com/office/word/2012/wordml" xmlns:w16cex="http://schemas.microsoft.com/office/word/2018/wordml/cex" xmlns:w16cid="http://schemas.microsoft.com/office/word/2016/wordml/cid" xmlns:w16="http://schemas.microsoft.com/office/word/2018/wordml" xmlns:w16sdtdh="http://schemas.microsoft.com/office/word/2020/wordml/sdtdatahash" xmlns:w16se="http://schemas.microsoft.com/office/word/2015/wordml/symex" xmlns:wpg="http://schemas.microsoft.com/office/word/2010/wordprocessingGroup" xmlns:wpi="http://schemas.microsoft.com/office/word/2010/wordprocessingInk" xmlns:wne="http://schemas.microsoft.com/office/word/2006/wordml" xmlns:wps="http://schemas.microsoft.com/office/word/2010/wordprocessingShape" mc:Ignorable="w14 w15 w16se w16cid w16 w16cex w16sdtdh wp14">
+<w:document xmlns:wpc="http://schemas.microsoft.com/office/word/2010/wordprocessingCanvas" xmlns:cx="http://schemas.microsoft.com/office/drawing/2014/chartex" xmlns:cx1="http://schemas.microsoft.com/office/drawing/2015/9/8/chartex" xmlns:cx2="http://schemas.microsoft.com/office/drawing/2015/10/21/chartex" xmlns:cx3="http://schemas.microsoft.com/office/drawing/2016/5/9/chartex" xmlns:cx4="http://schemas.microsoft.com/office/drawing/2016/5/10/chartex" xmlns:cx5="http://schemas.microsoft.com/office/drawing/2016/5/11/chartex" xmlns:cx6="http://schemas.microsoft.com/office/drawing/2016/5/12/chartex" xmlns:cx7="http://schemas.microsoft.com/office/drawing/2016/5/13/chartex" xmlns:cx8="http://schemas.microsoft.com/office/drawing/2016/5/14/chartex" xmlns:mc="http://schemas.openxmlformats.org/markup-compatibility/2006" xmlns:aink="http://schemas.microsoft.com/office/drawing/2016/ink" xmlns:am3d="http://schemas.microsoft.com/office/drawing/2017/model3d" xmlns:o="urn:schemas-microsoft-com:office:office" xmlns:oel="http://schemas.microsoft.com/office/2019/extlst" xmlns:r="http://schemas.openxmlformats.org/officeDocument/2006/relationships" xmlns:m="http://schemas.openxmlformats.org/officeDocument/2006/math" xmlns:v="urn:schemas-microsoft-com:vml" xmlns:wp14="http://schemas.microsoft.com/office/word/2010/wordprocessingDrawing" xmlns:wp="http://schemas.openxmlformats.org/drawingml/2006/wordprocessingDrawing" xmlns:w10="urn:schemas-microsoft-com:office:word" xmlns:w="http://schemas.openxmlformats.org/wordprocessingml/2006/main" xmlns:w14="http://schemas.microsoft.com/office/word/2010/wordml" xmlns:w15="http://schemas.microsoft.com/office/word/2012/wordml" xmlns:w16cex="http://schemas.microsoft.com/office/word/2018/wordml/cex" xmlns:w16cid="http://schemas.microsoft.com/office/word/2016/wordml/cid" xmlns:w16="http://schemas.microsoft.com/office/word/2018/wordml" xmlns:w16sdtdh="http://schemas.microsoft.com/office/word/2020/wordml/sdtdatahash" xmlns:w16se="http://schemas.microsoft.com/office/word/2015/wordml/symex" xmlns:wpg="http://schemas.microsoft.com/office/word/2010/wordprocessingGroup" xmlns:wpi="http://schemas.microsoft.com/office/word/2010/wordprocessingInk" xmlns:wne="http://schemas.microsoft.com/office/word/2006/wordml" xmlns:wps="http://schemas.microsoft.com/office/word/2010/wordprocessingShape" mc:Ignorable="w14 w15 w16se w16cid w16 w16cex w16sdtdh wp14">
   <w:body>
     <w:tbl>
       <w:tblPr>
@@ -292,7 +292,7 @@
                     <w:b/>
                     <w:bCs/>
                   </w:rPr>
-                  <w:t xml:space="preserve">Nom et Prénom </w:t>
+                  <w:t>Nom et Prénom</w:t>
                 </w:r>
               </w:p>
             </w:tc>
@@ -403,103 +403,72 @@
           </w:tcPr>
           <w:p>
             <w:pPr>
+              <w:rPr>
+                <w:noProof/>
+              </w:rPr>
+            </w:pPr>
+          </w:p>
+          <w:p>
+            <w:pPr>
+              <w:jc w:val="center"/>
+              <w:rPr>
+                <w:noProof/>
+              </w:rPr>
+            </w:pPr>
+          </w:p>
+          <w:p>
+            <w:pPr>
               <w:jc w:val="center"/>
               <w:rPr>
                 <w:noProof/>
               </w:rPr>
             </w:pPr>
             <w:r>
-              <w:pict w14:anchorId="1DE4C2CE">
-                <v:shapetype id="_x0000_t202" coordsize="21600,21600" o:spt="202" path="m,l,21600r21600,l21600,xe">
-                  <v:stroke joinstyle="miter"/>
-                  <v:path gradientshapeok="t" o:connecttype="rect"/>
-                </v:shapetype>
-                <v:shape id="Zone de texte 2" o:spid="_x0000_s1026" type="#_x0000_t202" alt="P17C9T1TB1#y1" style="width:326pt;height:387.45pt;visibility:visible;mso-wrap-style:none;mso-left-percent:-10001;mso-top-percent:-10001;mso-position-horizontal:absolute;mso-position-horizontal-relative:char;mso-position-vertical:absolute;mso-position-vertical-relative:line;mso-left-percent:-10001;mso-top-percent:-10001;v-text-anchor:middle" strokeweight=".5pt">
-                  <v:textbox style="mso-fit-shape-to-text:t">
-                    <w:txbxContent>
-                      <w:p>
-                        <w:pPr>
-                          <w:jc w:val="center"/>
-                          <w:rPr>
-                            <w:noProof/>
-                            <w:sz w:val="28"/>
-                            <w:szCs w:val="28"/>
-                            <w:lang w:eastAsia="fr-FR"/>
-                          </w:rPr>
-                        </w:pPr>
-                        <w:r>
-                          <w:rPr>
-                            <w:noProof/>
-                            <w:sz w:val="28"/>
-                            <w:szCs w:val="28"/>
-                            <w:lang w:eastAsia="fr-FR"/>
-                          </w:rPr>
-                          <w:t xml:space="preserve">Mettre </w:t>
-                        </w:r>
-                      </w:p>
-                      <w:p>
-                        <w:pPr>
-                          <w:jc w:val="center"/>
-                          <w:rPr>
-                            <w:noProof/>
-                            <w:sz w:val="28"/>
-                            <w:szCs w:val="28"/>
-                            <w:lang w:eastAsia="fr-FR"/>
-                          </w:rPr>
-                        </w:pPr>
-                        <w:r>
-                          <w:rPr>
-                            <w:noProof/>
-                            <w:sz w:val="28"/>
-                            <w:szCs w:val="28"/>
-                            <w:lang w:eastAsia="fr-FR"/>
-                          </w:rPr>
-                          <w:t>Ici</w:t>
-                        </w:r>
-                      </w:p>
-                      <w:p>
-                        <w:pPr>
-                          <w:jc w:val="center"/>
-                          <w:rPr>
-                            <w:noProof/>
-                            <w:sz w:val="28"/>
-                            <w:szCs w:val="28"/>
-                            <w:lang w:eastAsia="fr-FR"/>
-                          </w:rPr>
-                        </w:pPr>
-                        <w:r>
-                          <w:rPr>
-                            <w:noProof/>
-                            <w:sz w:val="28"/>
-                            <w:szCs w:val="28"/>
-                            <w:lang w:eastAsia="fr-FR"/>
-                          </w:rPr>
-                          <w:t xml:space="preserve">Une image </w:t>
-                        </w:r>
-                      </w:p>
-                      <w:p>
-                        <w:pPr>
-                          <w:jc w:val="center"/>
-                          <w:rPr>
-                            <w:sz w:val="28"/>
-                            <w:szCs w:val="28"/>
-                          </w:rPr>
-                        </w:pPr>
-                        <w:r>
-                          <w:rPr>
-                            <w:noProof/>
-                            <w:sz w:val="28"/>
-                            <w:szCs w:val="28"/>
-                            <w:lang w:eastAsia="fr-FR"/>
-                          </w:rPr>
-                          <w:t>Du projet</w:t>
-                        </w:r>
-                      </w:p>
-                    </w:txbxContent>
-                  </v:textbox>
-                  <w10:anchorlock/>
-                </v:shape>
-              </w:pict>
+              <w:rPr>
+                <w:noProof/>
+              </w:rPr>
+              <w:drawing>
+                <wp:inline distT="0" distB="0" distL="0" distR="0" wp14:anchorId="2B8D261F" wp14:editId="252AB392">
+                  <wp:extent cx="6110748" cy="3017520"/>
+                  <wp:effectExtent l="0" t="0" r="0" b="0"/>
+                  <wp:docPr id="1" name="Image 1"/>
+                  <wp:cNvGraphicFramePr>
+                    <a:graphicFrameLocks xmlns:a="http://schemas.openxmlformats.org/drawingml/2006/main" noChangeAspect="1"/>
+                  </wp:cNvGraphicFramePr>
+                  <a:graphic xmlns:a="http://schemas.openxmlformats.org/drawingml/2006/main">
+                    <a:graphicData uri="http://schemas.openxmlformats.org/drawingml/2006/picture">
+                      <pic:pic xmlns:pic="http://schemas.openxmlformats.org/drawingml/2006/picture">
+                        <pic:nvPicPr>
+                          <pic:cNvPr id="1" name=""/>
+                          <pic:cNvPicPr/>
+                        </pic:nvPicPr>
+                        <pic:blipFill rotWithShape="1">
+                          <a:blip r:embed="rId10"/>
+                          <a:srcRect l="16817" t="12335" r="16738" b="29338"/>
+                          <a:stretch/>
+                        </pic:blipFill>
+                        <pic:spPr bwMode="auto">
+                          <a:xfrm>
+                            <a:off x="0" y="0"/>
+                            <a:ext cx="6118352" cy="3021275"/>
+                          </a:xfrm>
+                          <a:prstGeom prst="rect">
+                            <a:avLst/>
+                          </a:prstGeom>
+                          <a:ln>
+                            <a:noFill/>
+                          </a:ln>
+                          <a:extLst>
+                            <a:ext uri="{53640926-AAD7-44D8-BBD7-CCE9431645EC}">
+                              <a14:shadowObscured xmlns:a14="http://schemas.microsoft.com/office/drawing/2010/main"/>
+                            </a:ext>
+                          </a:extLst>
+                        </pic:spPr>
+                      </pic:pic>
+                    </a:graphicData>
+                  </a:graphic>
+                </wp:inline>
+              </w:drawing>
             </w:r>
           </w:p>
         </w:tc>
@@ -518,9 +487,6 @@
             <w:pPr>
               <w:jc w:val="center"/>
             </w:pPr>
-            <w:r>
-              <w:t>Petit commentaire sur le projet</w:t>
-            </w:r>
           </w:p>
         </w:tc>
       </w:tr>
@@ -569,7 +535,7 @@
           <w:caps w:val="0"/>
           <w:noProof/>
           <w:u w:val="none"/>
-          <w:lang w:eastAsia="ja-JP"/>
+          <w:lang w:eastAsia="fr-FR"/>
         </w:rPr>
       </w:pPr>
       <w:r>
@@ -581,7 +547,7 @@
       <w:r>
         <w:fldChar w:fldCharType="separate"/>
       </w:r>
-      <w:hyperlink w:anchor="_Toc86689843" w:history="1">
+      <w:hyperlink w:anchor="_Toc105791767" w:history="1">
         <w:r>
           <w:rPr>
             <w:rStyle w:val="Lienhypertexte"/>
@@ -597,7 +563,7 @@
             <w:caps w:val="0"/>
             <w:noProof/>
             <w:u w:val="none"/>
-            <w:lang w:eastAsia="ja-JP"/>
+            <w:lang w:eastAsia="fr-FR"/>
           </w:rPr>
           <w:tab/>
         </w:r>
@@ -627,7 +593,7 @@
             <w:noProof/>
             <w:webHidden/>
           </w:rPr>
-          <w:instrText xml:space="preserve"> PAGEREF _Toc86689843 \h </w:instrText>
+          <w:instrText xml:space="preserve"> PAGEREF _Toc105791767 \h </w:instrText>
         </w:r>
         <w:r>
           <w:rPr>
@@ -672,10 +638,10 @@
           <w:caps w:val="0"/>
           <w:noProof/>
           <w:u w:val="none"/>
-          <w:lang w:eastAsia="ja-JP"/>
+          <w:lang w:eastAsia="fr-FR"/>
         </w:rPr>
       </w:pPr>
-      <w:hyperlink w:anchor="_Toc86689844" w:history="1">
+      <w:hyperlink w:anchor="_Toc105791768" w:history="1">
         <w:r>
           <w:rPr>
             <w:rStyle w:val="Lienhypertexte"/>
@@ -691,7 +657,7 @@
             <w:caps w:val="0"/>
             <w:noProof/>
             <w:u w:val="none"/>
-            <w:lang w:eastAsia="ja-JP"/>
+            <w:lang w:eastAsia="fr-FR"/>
           </w:rPr>
           <w:tab/>
         </w:r>
@@ -700,7 +666,7 @@
             <w:rStyle w:val="Lienhypertexte"/>
             <w:noProof/>
           </w:rPr>
-          <w:t>Partie I</w:t>
+          <w:t>Partie I Ocaml</w:t>
         </w:r>
         <w:r>
           <w:rPr>
@@ -721,7 +687,7 @@
             <w:noProof/>
             <w:webHidden/>
           </w:rPr>
-          <w:instrText xml:space="preserve"> PAGEREF _Toc86689844 \h </w:instrText>
+          <w:instrText xml:space="preserve"> PAGEREF _Toc105791768 \h </w:instrText>
         </w:r>
         <w:r>
           <w:rPr>
@@ -766,10 +732,10 @@
           <w:caps w:val="0"/>
           <w:noProof/>
           <w:u w:val="none"/>
-          <w:lang w:eastAsia="ja-JP"/>
+          <w:lang w:eastAsia="fr-FR"/>
         </w:rPr>
       </w:pPr>
-      <w:hyperlink w:anchor="_Toc86689845" w:history="1">
+      <w:hyperlink w:anchor="_Toc105791769" w:history="1">
         <w:r>
           <w:rPr>
             <w:rStyle w:val="Lienhypertexte"/>
@@ -785,7 +751,7 @@
             <w:caps w:val="0"/>
             <w:noProof/>
             <w:u w:val="none"/>
-            <w:lang w:eastAsia="ja-JP"/>
+            <w:lang w:eastAsia="fr-FR"/>
           </w:rPr>
           <w:tab/>
         </w:r>
@@ -794,7 +760,7 @@
             <w:rStyle w:val="Lienhypertexte"/>
             <w:noProof/>
           </w:rPr>
-          <w:t>Partie II</w:t>
+          <w:t>Partie II JavaScript</w:t>
         </w:r>
         <w:r>
           <w:rPr>
@@ -815,7 +781,7 @@
             <w:noProof/>
             <w:webHidden/>
           </w:rPr>
-          <w:instrText xml:space="preserve"> PAGEREF _Toc86689845 \h </w:instrText>
+          <w:instrText xml:space="preserve"> PAGEREF _Toc105791769 \h </w:instrText>
         </w:r>
         <w:r>
           <w:rPr>
@@ -860,10 +826,10 @@
           <w:caps w:val="0"/>
           <w:noProof/>
           <w:u w:val="none"/>
-          <w:lang w:eastAsia="ja-JP"/>
+          <w:lang w:eastAsia="fr-FR"/>
         </w:rPr>
       </w:pPr>
-      <w:hyperlink w:anchor="_Toc86689846" w:history="1">
+      <w:hyperlink w:anchor="_Toc105791770" w:history="1">
         <w:r>
           <w:rPr>
             <w:rStyle w:val="Lienhypertexte"/>
@@ -879,7 +845,7 @@
             <w:caps w:val="0"/>
             <w:noProof/>
             <w:u w:val="none"/>
-            <w:lang w:eastAsia="ja-JP"/>
+            <w:lang w:eastAsia="fr-FR"/>
           </w:rPr>
           <w:tab/>
         </w:r>
@@ -909,7 +875,7 @@
             <w:noProof/>
             <w:webHidden/>
           </w:rPr>
-          <w:instrText xml:space="preserve"> PAGEREF _Toc86689846 \h </w:instrText>
+          <w:instrText xml:space="preserve"> PAGEREF _Toc105791770 \h </w:instrText>
         </w:r>
         <w:r>
           <w:rPr>
@@ -929,7 +895,7 @@
             <w:noProof/>
             <w:webHidden/>
           </w:rPr>
-          <w:t>3</w:t>
+          <w:t>4</w:t>
         </w:r>
         <w:r>
           <w:rPr>
@@ -953,10 +919,10 @@
           <w:bCs w:val="0"/>
           <w:smallCaps w:val="0"/>
           <w:noProof/>
-          <w:lang w:eastAsia="ja-JP"/>
+          <w:lang w:eastAsia="fr-FR"/>
         </w:rPr>
       </w:pPr>
-      <w:hyperlink w:anchor="_Toc86689847" w:history="1">
+      <w:hyperlink w:anchor="_Toc105791771" w:history="1">
         <w:r>
           <w:rPr>
             <w:rStyle w:val="Lienhypertexte"/>
@@ -971,7 +937,7 @@
             <w:bCs w:val="0"/>
             <w:smallCaps w:val="0"/>
             <w:noProof/>
-            <w:lang w:eastAsia="ja-JP"/>
+            <w:lang w:eastAsia="fr-FR"/>
           </w:rPr>
           <w:tab/>
         </w:r>
@@ -1001,7 +967,7 @@
             <w:noProof/>
             <w:webHidden/>
           </w:rPr>
-          <w:instrText xml:space="preserve"> PAGEREF _Toc86689847 \h </w:instrText>
+          <w:instrText xml:space="preserve"> PAGEREF _Toc105791771 \h </w:instrText>
         </w:r>
         <w:r>
           <w:rPr>
@@ -1021,7 +987,183 @@
             <w:noProof/>
             <w:webHidden/>
           </w:rPr>
-          <w:t>3</w:t>
+          <w:t>4</w:t>
+        </w:r>
+        <w:r>
+          <w:rPr>
+            <w:noProof/>
+            <w:webHidden/>
+          </w:rPr>
+          <w:fldChar w:fldCharType="end"/>
+        </w:r>
+      </w:hyperlink>
+    </w:p>
+    <w:p>
+      <w:pPr>
+        <w:pStyle w:val="TM3"/>
+        <w:tabs>
+          <w:tab w:val="left" w:pos="391"/>
+          <w:tab w:val="right" w:leader="dot" w:pos="10194"/>
+        </w:tabs>
+        <w:rPr>
+          <w:rFonts w:eastAsiaTheme="minorEastAsia" w:cstheme="minorBidi"/>
+          <w:smallCaps w:val="0"/>
+          <w:noProof/>
+          <w:lang w:eastAsia="fr-FR"/>
+        </w:rPr>
+      </w:pPr>
+      <w:hyperlink w:anchor="_Toc105791772" w:history="1">
+        <w:r>
+          <w:rPr>
+            <w:rStyle w:val="Lienhypertexte"/>
+            <w:noProof/>
+          </w:rPr>
+          <w:t>a)</w:t>
+        </w:r>
+        <w:r>
+          <w:rPr>
+            <w:rFonts w:eastAsiaTheme="minorEastAsia" w:cstheme="minorBidi"/>
+            <w:smallCaps w:val="0"/>
+            <w:noProof/>
+            <w:lang w:eastAsia="fr-FR"/>
+          </w:rPr>
+          <w:tab/>
+        </w:r>
+        <w:r>
+          <w:rPr>
+            <w:rStyle w:val="Lienhypertexte"/>
+            <w:noProof/>
+          </w:rPr>
+          <w:t>Ocaml</w:t>
+        </w:r>
+        <w:r>
+          <w:rPr>
+            <w:noProof/>
+            <w:webHidden/>
+          </w:rPr>
+          <w:tab/>
+        </w:r>
+        <w:r>
+          <w:rPr>
+            <w:noProof/>
+            <w:webHidden/>
+          </w:rPr>
+          <w:fldChar w:fldCharType="begin"/>
+        </w:r>
+        <w:r>
+          <w:rPr>
+            <w:noProof/>
+            <w:webHidden/>
+          </w:rPr>
+          <w:instrText xml:space="preserve"> PAGEREF _Toc105791772 \h </w:instrText>
+        </w:r>
+        <w:r>
+          <w:rPr>
+            <w:noProof/>
+            <w:webHidden/>
+          </w:rPr>
+        </w:r>
+        <w:r>
+          <w:rPr>
+            <w:noProof/>
+            <w:webHidden/>
+          </w:rPr>
+          <w:fldChar w:fldCharType="separate"/>
+        </w:r>
+        <w:r>
+          <w:rPr>
+            <w:noProof/>
+            <w:webHidden/>
+          </w:rPr>
+          <w:t>4</w:t>
+        </w:r>
+        <w:r>
+          <w:rPr>
+            <w:noProof/>
+            <w:webHidden/>
+          </w:rPr>
+          <w:fldChar w:fldCharType="end"/>
+        </w:r>
+      </w:hyperlink>
+    </w:p>
+    <w:p>
+      <w:pPr>
+        <w:pStyle w:val="TM3"/>
+        <w:tabs>
+          <w:tab w:val="left" w:pos="385"/>
+          <w:tab w:val="right" w:leader="dot" w:pos="10194"/>
+        </w:tabs>
+        <w:rPr>
+          <w:rFonts w:eastAsiaTheme="minorEastAsia" w:cstheme="minorBidi"/>
+          <w:smallCaps w:val="0"/>
+          <w:noProof/>
+          <w:lang w:eastAsia="fr-FR"/>
+        </w:rPr>
+      </w:pPr>
+      <w:hyperlink w:anchor="_Toc105791773" w:history="1">
+        <w:r>
+          <w:rPr>
+            <w:rStyle w:val="Lienhypertexte"/>
+            <w:noProof/>
+          </w:rPr>
+          <w:t>b)</w:t>
+        </w:r>
+        <w:r>
+          <w:rPr>
+            <w:rFonts w:eastAsiaTheme="minorEastAsia" w:cstheme="minorBidi"/>
+            <w:smallCaps w:val="0"/>
+            <w:noProof/>
+            <w:lang w:eastAsia="fr-FR"/>
+          </w:rPr>
+          <w:tab/>
+        </w:r>
+        <w:r>
+          <w:rPr>
+            <w:rStyle w:val="Lienhypertexte"/>
+            <w:noProof/>
+          </w:rPr>
+          <w:t>Java Script</w:t>
+        </w:r>
+        <w:r>
+          <w:rPr>
+            <w:noProof/>
+            <w:webHidden/>
+          </w:rPr>
+          <w:tab/>
+        </w:r>
+        <w:r>
+          <w:rPr>
+            <w:noProof/>
+            <w:webHidden/>
+          </w:rPr>
+          <w:fldChar w:fldCharType="begin"/>
+        </w:r>
+        <w:r>
+          <w:rPr>
+            <w:noProof/>
+            <w:webHidden/>
+          </w:rPr>
+          <w:instrText xml:space="preserve"> PAGEREF _Toc105791773 \h </w:instrText>
+        </w:r>
+        <w:r>
+          <w:rPr>
+            <w:noProof/>
+            <w:webHidden/>
+          </w:rPr>
+        </w:r>
+        <w:r>
+          <w:rPr>
+            <w:noProof/>
+            <w:webHidden/>
+          </w:rPr>
+          <w:fldChar w:fldCharType="separate"/>
+        </w:r>
+        <w:r>
+          <w:rPr>
+            <w:noProof/>
+            <w:webHidden/>
+          </w:rPr>
+          <w:t>4</w:t>
         </w:r>
         <w:r>
           <w:rPr>
@@ -1045,10 +1187,10 @@
           <w:bCs w:val="0"/>
           <w:smallCaps w:val="0"/>
           <w:noProof/>
-          <w:lang w:eastAsia="ja-JP"/>
+          <w:lang w:eastAsia="fr-FR"/>
         </w:rPr>
       </w:pPr>
-      <w:hyperlink w:anchor="_Toc86689848" w:history="1">
+      <w:hyperlink w:anchor="_Toc105791774" w:history="1">
         <w:r>
           <w:rPr>
             <w:rStyle w:val="Lienhypertexte"/>
@@ -1063,7 +1205,7 @@
             <w:bCs w:val="0"/>
             <w:smallCaps w:val="0"/>
             <w:noProof/>
-            <w:lang w:eastAsia="ja-JP"/>
+            <w:lang w:eastAsia="fr-FR"/>
           </w:rPr>
           <w:tab/>
         </w:r>
@@ -1093,7 +1235,7 @@
             <w:noProof/>
             <w:webHidden/>
           </w:rPr>
-          <w:instrText xml:space="preserve"> PAGEREF _Toc86689848 \h </w:instrText>
+          <w:instrText xml:space="preserve"> PAGEREF _Toc105791774 \h </w:instrText>
         </w:r>
         <w:r>
           <w:rPr>
@@ -1113,7 +1255,183 @@
             <w:noProof/>
             <w:webHidden/>
           </w:rPr>
-          <w:t>3</w:t>
+          <w:t>4</w:t>
+        </w:r>
+        <w:r>
+          <w:rPr>
+            <w:noProof/>
+            <w:webHidden/>
+          </w:rPr>
+          <w:fldChar w:fldCharType="end"/>
+        </w:r>
+      </w:hyperlink>
+    </w:p>
+    <w:p>
+      <w:pPr>
+        <w:pStyle w:val="TM3"/>
+        <w:tabs>
+          <w:tab w:val="left" w:pos="391"/>
+          <w:tab w:val="right" w:leader="dot" w:pos="10194"/>
+        </w:tabs>
+        <w:rPr>
+          <w:rFonts w:eastAsiaTheme="minorEastAsia" w:cstheme="minorBidi"/>
+          <w:smallCaps w:val="0"/>
+          <w:noProof/>
+          <w:lang w:eastAsia="fr-FR"/>
+        </w:rPr>
+      </w:pPr>
+      <w:hyperlink w:anchor="_Toc105791775" w:history="1">
+        <w:r>
+          <w:rPr>
+            <w:rStyle w:val="Lienhypertexte"/>
+            <w:noProof/>
+          </w:rPr>
+          <w:t>a)</w:t>
+        </w:r>
+        <w:r>
+          <w:rPr>
+            <w:rFonts w:eastAsiaTheme="minorEastAsia" w:cstheme="minorBidi"/>
+            <w:smallCaps w:val="0"/>
+            <w:noProof/>
+            <w:lang w:eastAsia="fr-FR"/>
+          </w:rPr>
+          <w:tab/>
+        </w:r>
+        <w:r>
+          <w:rPr>
+            <w:rStyle w:val="Lienhypertexte"/>
+            <w:noProof/>
+          </w:rPr>
+          <w:t>Ocaml</w:t>
+        </w:r>
+        <w:r>
+          <w:rPr>
+            <w:noProof/>
+            <w:webHidden/>
+          </w:rPr>
+          <w:tab/>
+        </w:r>
+        <w:r>
+          <w:rPr>
+            <w:noProof/>
+            <w:webHidden/>
+          </w:rPr>
+          <w:fldChar w:fldCharType="begin"/>
+        </w:r>
+        <w:r>
+          <w:rPr>
+            <w:noProof/>
+            <w:webHidden/>
+          </w:rPr>
+          <w:instrText xml:space="preserve"> PAGEREF _Toc105791775 \h </w:instrText>
+        </w:r>
+        <w:r>
+          <w:rPr>
+            <w:noProof/>
+            <w:webHidden/>
+          </w:rPr>
+        </w:r>
+        <w:r>
+          <w:rPr>
+            <w:noProof/>
+            <w:webHidden/>
+          </w:rPr>
+          <w:fldChar w:fldCharType="separate"/>
+        </w:r>
+        <w:r>
+          <w:rPr>
+            <w:noProof/>
+            <w:webHidden/>
+          </w:rPr>
+          <w:t>4</w:t>
+        </w:r>
+        <w:r>
+          <w:rPr>
+            <w:noProof/>
+            <w:webHidden/>
+          </w:rPr>
+          <w:fldChar w:fldCharType="end"/>
+        </w:r>
+      </w:hyperlink>
+    </w:p>
+    <w:p>
+      <w:pPr>
+        <w:pStyle w:val="TM3"/>
+        <w:tabs>
+          <w:tab w:val="left" w:pos="385"/>
+          <w:tab w:val="right" w:leader="dot" w:pos="10194"/>
+        </w:tabs>
+        <w:rPr>
+          <w:rFonts w:eastAsiaTheme="minorEastAsia" w:cstheme="minorBidi"/>
+          <w:smallCaps w:val="0"/>
+          <w:noProof/>
+          <w:lang w:eastAsia="fr-FR"/>
+        </w:rPr>
+      </w:pPr>
+      <w:hyperlink w:anchor="_Toc105791776" w:history="1">
+        <w:r>
+          <w:rPr>
+            <w:rStyle w:val="Lienhypertexte"/>
+            <w:noProof/>
+          </w:rPr>
+          <w:t>b)</w:t>
+        </w:r>
+        <w:r>
+          <w:rPr>
+            <w:rFonts w:eastAsiaTheme="minorEastAsia" w:cstheme="minorBidi"/>
+            <w:smallCaps w:val="0"/>
+            <w:noProof/>
+            <w:lang w:eastAsia="fr-FR"/>
+          </w:rPr>
+          <w:tab/>
+        </w:r>
+        <w:r>
+          <w:rPr>
+            <w:rStyle w:val="Lienhypertexte"/>
+            <w:noProof/>
+          </w:rPr>
+          <w:t>Java Script</w:t>
+        </w:r>
+        <w:r>
+          <w:rPr>
+            <w:noProof/>
+            <w:webHidden/>
+          </w:rPr>
+          <w:tab/>
+        </w:r>
+        <w:r>
+          <w:rPr>
+            <w:noProof/>
+            <w:webHidden/>
+          </w:rPr>
+          <w:fldChar w:fldCharType="begin"/>
+        </w:r>
+        <w:r>
+          <w:rPr>
+            <w:noProof/>
+            <w:webHidden/>
+          </w:rPr>
+          <w:instrText xml:space="preserve"> PAGEREF _Toc105791776 \h </w:instrText>
+        </w:r>
+        <w:r>
+          <w:rPr>
+            <w:noProof/>
+            <w:webHidden/>
+          </w:rPr>
+        </w:r>
+        <w:r>
+          <w:rPr>
+            <w:noProof/>
+            <w:webHidden/>
+          </w:rPr>
+          <w:fldChar w:fldCharType="separate"/>
+        </w:r>
+        <w:r>
+          <w:rPr>
+            <w:noProof/>
+            <w:webHidden/>
+          </w:rPr>
+          <w:t>4</w:t>
         </w:r>
         <w:r>
           <w:rPr>
@@ -1138,10 +1456,10 @@
           <w:caps w:val="0"/>
           <w:noProof/>
           <w:u w:val="none"/>
-          <w:lang w:eastAsia="ja-JP"/>
+          <w:lang w:eastAsia="fr-FR"/>
         </w:rPr>
       </w:pPr>
-      <w:hyperlink w:anchor="_Toc86689849" w:history="1">
+      <w:hyperlink w:anchor="_Toc105791777" w:history="1">
         <w:r>
           <w:rPr>
             <w:rStyle w:val="Lienhypertexte"/>
@@ -1157,7 +1475,7 @@
             <w:caps w:val="0"/>
             <w:noProof/>
             <w:u w:val="none"/>
-            <w:lang w:eastAsia="ja-JP"/>
+            <w:lang w:eastAsia="fr-FR"/>
           </w:rPr>
           <w:tab/>
         </w:r>
@@ -1187,7 +1505,7 @@
             <w:noProof/>
             <w:webHidden/>
           </w:rPr>
-          <w:instrText xml:space="preserve"> PAGEREF _Toc86689849 \h </w:instrText>
+          <w:instrText xml:space="preserve"> PAGEREF _Toc105791777 \h </w:instrText>
         </w:r>
         <w:r>
           <w:rPr>
@@ -1207,7 +1525,7 @@
             <w:noProof/>
             <w:webHidden/>
           </w:rPr>
-          <w:t>3</w:t>
+          <w:t>4</w:t>
         </w:r>
         <w:r>
           <w:rPr>
@@ -1236,82 +1554,606 @@
       <w:pPr>
         <w:pStyle w:val="Titre1"/>
       </w:pPr>
-      <w:bookmarkStart w:id="1" w:name="_Toc86689843"/>
+      <w:bookmarkStart w:id="1" w:name="_Toc105791767"/>
       <w:r>
         <w:lastRenderedPageBreak/>
         <w:t>Introduction</w:t>
       </w:r>
       <w:bookmarkEnd w:id="1"/>
+    </w:p>
+    <w:p>
+      <w:r>
+        <w:t xml:space="preserve">Je vais vous </w:t>
+      </w:r>
+      <w:r>
+        <w:t>expliquer</w:t>
+      </w:r>
+      <w:r>
+        <w:t xml:space="preserve"> dans ce dossier comment j’ai </w:t>
+      </w:r>
+      <w:proofErr w:type="gramStart"/>
+      <w:r>
+        <w:t>répondue</w:t>
+      </w:r>
+      <w:proofErr w:type="gramEnd"/>
+      <w:r>
+        <w:t xml:space="preserve"> au cahier des charges pour les 2 applications qui ont été demander.</w:t>
+      </w:r>
+    </w:p>
+    <w:p>
+      <w:pPr>
+        <w:pStyle w:val="Titre1"/>
+      </w:pPr>
+      <w:bookmarkStart w:id="2" w:name="_Toc105791768"/>
+      <w:r>
+        <w:t>Partie I</w:t>
+      </w:r>
+      <w:r>
+        <w:t xml:space="preserve"> Ocaml</w:t>
+      </w:r>
+      <w:bookmarkEnd w:id="2"/>
+    </w:p>
+    <w:p>
+      <w:r>
+        <w:t>En</w:t>
+      </w:r>
+      <w:r>
+        <w:t xml:space="preserve"> se qui concerne la partie de programmation en Ocaml, le sujet n’a été traité qu’en partie.</w:t>
+      </w:r>
+    </w:p>
+    <w:p>
+      <w:pPr>
+        <w:ind w:left="708" w:hanging="708"/>
+      </w:pPr>
+      <w:r>
+        <w:t xml:space="preserve">Malheureusement je n’ai </w:t>
+      </w:r>
+      <w:r>
+        <w:t>réussi a créé le programme dans le temps imparti.</w:t>
+      </w:r>
+    </w:p>
+    <w:p>
+      <w:pPr>
+        <w:jc w:val="left"/>
+      </w:pPr>
+      <w:r>
+        <w:t xml:space="preserve">J’ai eu beaucoup de </w:t>
+      </w:r>
+      <w:r>
+        <w:t>difficulté</w:t>
+      </w:r>
+      <w:r>
+        <w:t xml:space="preserve"> </w:t>
+      </w:r>
+      <w:proofErr w:type="spellStart"/>
+      <w:proofErr w:type="gramStart"/>
+      <w:r>
+        <w:t>a</w:t>
+      </w:r>
+      <w:proofErr w:type="spellEnd"/>
+      <w:proofErr w:type="gramEnd"/>
+      <w:r>
+        <w:t xml:space="preserve"> t</w:t>
+      </w:r>
+      <w:r>
+        <w:t>rouver des ressources pour ce programme. En effet</w:t>
+      </w:r>
+      <w:r>
+        <w:t xml:space="preserve"> a</w:t>
+      </w:r>
+      <w:r>
+        <w:t>u premier</w:t>
+      </w:r>
+      <w:r>
+        <w:t xml:space="preserve"> </w:t>
+      </w:r>
+      <w:r>
+        <w:t xml:space="preserve">abord, je n'ai rien trouvé dans les cours qui me permettaient </w:t>
+      </w:r>
+      <w:r>
+        <w:t>de répondre aux demandes du programme</w:t>
+      </w:r>
+      <w:r>
+        <w:t>. J'ai également longuement cherché sur Interne</w:t>
+      </w:r>
+      <w:r>
+        <w:t>t d</w:t>
+      </w:r>
+      <w:r>
+        <w:t xml:space="preserve">es renseignements </w:t>
+      </w:r>
+      <w:r>
+        <w:t>sur</w:t>
+      </w:r>
+      <w:r>
+        <w:t xml:space="preserve"> </w:t>
+      </w:r>
+      <w:r>
+        <w:t xml:space="preserve">l’algorithmes de </w:t>
+      </w:r>
+      <w:r>
+        <w:t>Huffman.</w:t>
+      </w:r>
+      <w:r>
+        <w:t xml:space="preserve"> </w:t>
+      </w:r>
+      <w:r>
+        <w:t>Sur Internet, j'ai fini par trouver des renseignements sur cet algorithme</w:t>
+      </w:r>
+      <w:r>
+        <w:t xml:space="preserve"> m</w:t>
+      </w:r>
+      <w:r>
+        <w:t>ais</w:t>
+      </w:r>
+      <w:r>
+        <w:t xml:space="preserve"> a</w:t>
+      </w:r>
+      <w:r>
+        <w:t xml:space="preserve">ucun ne correspondait </w:t>
+      </w:r>
+      <w:r>
+        <w:t>ce que nous avions</w:t>
+      </w:r>
+      <w:r>
+        <w:t>.</w:t>
+      </w:r>
+      <w:r>
+        <w:t xml:space="preserve"> </w:t>
+      </w:r>
+      <w:r>
+        <w:t>Enfin, j'ai cherché sur Internet, plus largement des algorithmes pour lire un arbre binaire mais</w:t>
+      </w:r>
+      <w:r>
+        <w:t xml:space="preserve"> l</w:t>
+      </w:r>
+      <w:r>
+        <w:t>à aussi, je n'ai rien trouvé d'intéressant.</w:t>
+      </w:r>
+    </w:p>
+    <w:p>
+      <w:pPr>
+        <w:jc w:val="left"/>
+      </w:pPr>
+      <w:r>
+        <w:t xml:space="preserve">C'est seulement quelques jours avant la date de rendu que j'ai fini par trouver dans le court un algorithme qui se rapprochait de ce </w:t>
+      </w:r>
+      <w:r>
+        <w:t>dont</w:t>
+      </w:r>
+      <w:r>
+        <w:t xml:space="preserve"> j'avais besoin.</w:t>
+      </w:r>
+      <w:r>
+        <w:t xml:space="preserve"> </w:t>
+      </w:r>
+      <w:r>
+        <w:t>Je l'ai donc réadapté pour qu'il convienne</w:t>
+      </w:r>
+      <w:r>
+        <w:t xml:space="preserve"> </w:t>
+      </w:r>
+      <w:proofErr w:type="gramStart"/>
+      <w:r>
+        <w:t>a</w:t>
+      </w:r>
+      <w:proofErr w:type="gramEnd"/>
+      <w:r>
+        <w:t xml:space="preserve"> notre programme.</w:t>
+      </w:r>
+      <w:r>
+        <w:t xml:space="preserve"> </w:t>
+      </w:r>
+      <w:r>
+        <w:t>S</w:t>
+      </w:r>
+      <w:r>
+        <w:t>eulement je n'ai pas eu le temps d'aller plus loin.</w:t>
+      </w:r>
     </w:p>
     <w:p/>
     <w:p>
-      <w:pPr>
-        <w:pStyle w:val="Titre1"/>
-      </w:pPr>
-      <w:bookmarkStart w:id="2" w:name="_Toc86689844"/>
-      <w:r>
-        <w:t>Partie I</w:t>
-      </w:r>
-      <w:bookmarkEnd w:id="2"/>
+      <w:r>
+        <w:t xml:space="preserve">C'est pour cela que mon programme n'est pas fonctionnel. Toutefois celui-ci contient les commentaires de toute ce que j'aurais voulu faire pour rendre ce programme fonctionnel. </w:t>
+      </w:r>
+    </w:p>
+    <w:p>
+      <w:r>
+        <w:t>Dans le programme Vous retrouverez un morceau de code qui permet de vérifier dans un arbre binaire si celui-ci contient ou non le paramètre fourni à la fonction</w:t>
+      </w:r>
+      <w:r>
+        <w:t xml:space="preserve"> (ex : 2, ‘h’, ‘B’)</w:t>
+      </w:r>
+      <w:r>
+        <w:t>.</w:t>
+      </w:r>
+    </w:p>
+    <w:p>
+      <w:r>
+        <w:t>En ce qui concerne les fonctions elles sont détaillées plus précisément en commentaire dans le programme</w:t>
+      </w:r>
     </w:p>
     <w:p/>
     <w:p>
       <w:pPr>
         <w:pStyle w:val="Titre1"/>
       </w:pPr>
-      <w:bookmarkStart w:id="3" w:name="_Toc86689845"/>
+      <w:bookmarkStart w:id="3" w:name="_Toc105791769"/>
       <w:r>
         <w:t>Partie II</w:t>
       </w:r>
+      <w:r>
+        <w:t xml:space="preserve"> JavaScript</w:t>
+      </w:r>
       <w:bookmarkEnd w:id="3"/>
+    </w:p>
+    <w:p>
+      <w:r>
+        <w:t>En ce qui concerne le Java script j'ai également rencontré des difficultés</w:t>
+      </w:r>
+      <w:r>
+        <w:t xml:space="preserve">. </w:t>
+      </w:r>
+      <w:r>
+        <w:t>Toutefois</w:t>
+      </w:r>
+      <w:r>
+        <w:t xml:space="preserve"> elles ont été moindres car j'ai trouvé beaucoup plus de ressources plus facilement pour programmer ce petit jeu. En effet les premiers temps j'ai eu beaucoup de mal à comprendre la mécanique d'affichage en javascript avec le </w:t>
+      </w:r>
+      <w:r>
+        <w:t>Canvas</w:t>
+      </w:r>
+      <w:r>
+        <w:t xml:space="preserve"> toutefois beaucoup de ressources étaient disponibles j'ai donc rapidement pu évoluer mon jeu</w:t>
+      </w:r>
+      <w:r>
+        <w:t>.</w:t>
+      </w:r>
+    </w:p>
+    <w:p>
+      <w:proofErr w:type="gramStart"/>
+      <w:r>
+        <w:t>le</w:t>
+      </w:r>
+      <w:proofErr w:type="gramEnd"/>
+      <w:r>
+        <w:t xml:space="preserve"> jeu contrairement à la programmation en</w:t>
+      </w:r>
+      <w:r>
+        <w:t xml:space="preserve"> Ocaml </w:t>
+      </w:r>
+      <w:r>
+        <w:t xml:space="preserve">et fonctionnel je n'ai pas rencontré de bug particulier car je les ai </w:t>
+      </w:r>
+      <w:r>
+        <w:t>corrigées</w:t>
+      </w:r>
+      <w:r>
+        <w:t xml:space="preserve"> a</w:t>
+      </w:r>
+      <w:r>
+        <w:t>u fur et à mesure qu'ils apparaissaient</w:t>
+      </w:r>
+      <w:r>
+        <w:t>.</w:t>
+      </w:r>
+    </w:p>
+    <w:p>
+      <w:r>
+        <w:t>Toutes les fonctions ont été traitées</w:t>
+      </w:r>
+      <w:r>
+        <w:t>.</w:t>
+      </w:r>
+    </w:p>
+    <w:p>
+      <w:r>
+        <w:t>C</w:t>
+      </w:r>
+      <w:r>
+        <w:t>omme</w:t>
+      </w:r>
+      <w:r>
+        <w:t xml:space="preserve"> le </w:t>
+      </w:r>
+      <w:r>
+        <w:t xml:space="preserve">programme en </w:t>
+      </w:r>
+      <w:r>
+        <w:t xml:space="preserve">Ocaml </w:t>
+      </w:r>
+      <w:r>
+        <w:t xml:space="preserve">le </w:t>
+      </w:r>
+      <w:r>
+        <w:t>Js</w:t>
+      </w:r>
+      <w:r>
+        <w:t xml:space="preserve"> est commenté</w:t>
+      </w:r>
+      <w:r>
+        <w:t>,</w:t>
+      </w:r>
+      <w:r>
+        <w:t xml:space="preserve"> chaque fonction est expliquée. J'ai également réussi à ajouter quelques fonctions bonus comme la difficulté qui augmente en fonction du nombre de points</w:t>
+      </w:r>
+      <w:r>
+        <w:t xml:space="preserve"> (de 0 à 1000 et de 1000 à 5000)</w:t>
+      </w:r>
+      <w:r>
+        <w:t>. En ce qui concerne le bouton qui affiche plusieurs vagues de soucoupes</w:t>
+      </w:r>
+      <w:r>
+        <w:t>,</w:t>
+      </w:r>
+      <w:r>
+        <w:t xml:space="preserve"> je l</w:t>
+      </w:r>
+      <w:r>
+        <w:t>’ai</w:t>
+      </w:r>
+      <w:r>
+        <w:t xml:space="preserve"> </w:t>
+      </w:r>
+      <w:r>
+        <w:t>automatisé</w:t>
+      </w:r>
+      <w:r>
+        <w:t xml:space="preserve"> </w:t>
+      </w:r>
+      <w:r>
+        <w:t>de manière</w:t>
+      </w:r>
+      <w:r>
+        <w:t xml:space="preserve"> </w:t>
+      </w:r>
+      <w:r>
+        <w:t xml:space="preserve">à ce </w:t>
+      </w:r>
+      <w:r>
+        <w:t xml:space="preserve">que </w:t>
+      </w:r>
+      <w:r>
+        <w:t>son fonctionnement soit similaire à un interrupteur</w:t>
+      </w:r>
+      <w:r>
+        <w:t xml:space="preserve"> (On / Off).</w:t>
+      </w:r>
+    </w:p>
+    <w:p/>
+    <w:p/>
+    <w:p>
+      <w:pPr>
+        <w:pStyle w:val="Titre1"/>
+      </w:pPr>
+      <w:bookmarkStart w:id="4" w:name="_Toc105791770"/>
+      <w:r>
+        <w:lastRenderedPageBreak/>
+        <w:t>Explications, difficultés et solutions</w:t>
+      </w:r>
+      <w:bookmarkEnd w:id="4"/>
+    </w:p>
+    <w:p>
+      <w:pPr>
+        <w:pStyle w:val="Titre2"/>
+      </w:pPr>
+      <w:bookmarkStart w:id="5" w:name="_Toc105791771"/>
+      <w:r>
+        <w:t>Explications</w:t>
+      </w:r>
+      <w:bookmarkEnd w:id="5"/>
+    </w:p>
+    <w:p>
+      <w:pPr>
+        <w:pStyle w:val="Titre3"/>
+      </w:pPr>
+      <w:bookmarkStart w:id="6" w:name="_Toc105791772"/>
+      <w:r>
+        <w:t>Ocaml</w:t>
+      </w:r>
+      <w:bookmarkEnd w:id="6"/>
+    </w:p>
+    <w:p>
+      <w:r>
+        <w:t>Difficultés rencontrées en ocaml</w:t>
+      </w:r>
+      <w:r>
+        <w:t>.</w:t>
+      </w:r>
+    </w:p>
+    <w:p>
+      <w:pPr>
+        <w:pStyle w:val="Titre3"/>
+      </w:pPr>
+      <w:bookmarkStart w:id="7" w:name="_Toc105791773"/>
+      <w:r>
+        <w:t>Java Script</w:t>
+      </w:r>
+      <w:bookmarkEnd w:id="7"/>
+    </w:p>
+    <w:p>
+      <w:r>
+        <w:t xml:space="preserve">En Java script peu de difficultés rencontrées, toutefois quelques petits bugs ont été corrigés. </w:t>
+      </w:r>
+    </w:p>
+    <w:p>
+      <w:r>
+        <w:t xml:space="preserve">Notamment quand l'utilisateur clique sur le bouton pour faire apparaître </w:t>
+      </w:r>
+      <w:proofErr w:type="gramStart"/>
+      <w:r>
+        <w:t>une</w:t>
+      </w:r>
+      <w:r>
+        <w:t xml:space="preserve"> </w:t>
+      </w:r>
+      <w:r>
+        <w:t xml:space="preserve">seul </w:t>
+      </w:r>
+      <w:r>
+        <w:t>soucoupes</w:t>
+      </w:r>
+      <w:proofErr w:type="gramEnd"/>
+      <w:r>
+        <w:t>.</w:t>
+      </w:r>
+      <w:r>
+        <w:t xml:space="preserve"> </w:t>
+      </w:r>
+      <w:r>
+        <w:t>Une</w:t>
+      </w:r>
+      <w:r>
+        <w:t xml:space="preserve"> fois qu'il </w:t>
+      </w:r>
+      <w:r>
+        <w:t xml:space="preserve">retourne dans </w:t>
+      </w:r>
+      <w:proofErr w:type="gramStart"/>
+      <w:r>
+        <w:t>le jeux</w:t>
+      </w:r>
+      <w:proofErr w:type="gramEnd"/>
+      <w:r>
+        <w:t xml:space="preserve"> et </w:t>
+      </w:r>
+      <w:r>
+        <w:t xml:space="preserve">tirer un missile </w:t>
+      </w:r>
+      <w:r>
+        <w:t>(</w:t>
+      </w:r>
+      <w:r>
+        <w:t>avec la barre espace</w:t>
+      </w:r>
+      <w:r>
+        <w:t>),</w:t>
+      </w:r>
+      <w:r>
+        <w:t xml:space="preserve"> le bouton est pressé à nouveau ce qui crée des soucoupes</w:t>
+      </w:r>
+      <w:r>
+        <w:t xml:space="preserve"> (en boucle)</w:t>
+      </w:r>
+      <w:r>
+        <w:t xml:space="preserve"> alors que ce n'est pas ce qui est voulu.</w:t>
+      </w:r>
+    </w:p>
+    <w:p/>
+    <w:p/>
+    <w:p>
+      <w:pPr>
+        <w:pStyle w:val="Titre2"/>
+      </w:pPr>
+      <w:bookmarkStart w:id="8" w:name="_Toc105791774"/>
+      <w:r>
+        <w:t>Solutions</w:t>
+      </w:r>
+      <w:bookmarkEnd w:id="8"/>
+    </w:p>
+    <w:p>
+      <w:pPr>
+        <w:pStyle w:val="Titre3"/>
+      </w:pPr>
+      <w:bookmarkStart w:id="9" w:name="_Toc105791775"/>
+      <w:r>
+        <w:t>Ocaml</w:t>
+      </w:r>
+      <w:bookmarkEnd w:id="9"/>
+    </w:p>
+    <w:p>
+      <w:r>
+        <w:t>P</w:t>
+      </w:r>
+      <w:r>
+        <w:t>roblème solutionné en ocaml grâce à de la recherche sur internet et aux révisions des exercices fournis en cours</w:t>
+      </w:r>
+      <w:r>
+        <w:t>.</w:t>
+      </w:r>
+    </w:p>
+    <w:p>
+      <w:pPr>
+        <w:pStyle w:val="Titre3"/>
+      </w:pPr>
+      <w:bookmarkStart w:id="10" w:name="_Toc105791776"/>
+      <w:r>
+        <w:t>Java Script</w:t>
+      </w:r>
+      <w:bookmarkEnd w:id="10"/>
+    </w:p>
+    <w:p>
+      <w:r>
+        <w:t xml:space="preserve">Pour résoudre le problème du bouton pour qui est </w:t>
+      </w:r>
+      <w:r>
+        <w:t>« </w:t>
+      </w:r>
+      <w:r>
+        <w:t>appuyé</w:t>
+      </w:r>
+      <w:r>
+        <w:t> »</w:t>
+      </w:r>
+      <w:r>
+        <w:t xml:space="preserve"> à chaque</w:t>
+      </w:r>
+      <w:r>
+        <w:t xml:space="preserve"> nouveau</w:t>
+      </w:r>
+      <w:r>
+        <w:t xml:space="preserve"> tir, j'ai utilisé une petite fonction en javascript</w:t>
+      </w:r>
+      <w:r>
+        <w:t xml:space="preserve">. </w:t>
+      </w:r>
+      <w:r>
+        <w:t xml:space="preserve">Cette fonction a été ajoutée aux 2 boutons et me permet de remettre le focus sur le </w:t>
+      </w:r>
+      <w:proofErr w:type="spellStart"/>
+      <w:r>
+        <w:t>canvas</w:t>
+      </w:r>
+      <w:proofErr w:type="spellEnd"/>
+      <w:r>
+        <w:t xml:space="preserve"> afin que le bouton ne soit plus sélectionné et donc plus concerné par la barre espace quand le joueur effectué un tir.</w:t>
+      </w:r>
     </w:p>
     <w:p/>
     <w:p>
       <w:pPr>
         <w:pStyle w:val="Titre1"/>
       </w:pPr>
-      <w:bookmarkStart w:id="4" w:name="_Toc86689846"/>
-      <w:r>
-        <w:t>Explications, difficultés et solutions</w:t>
-      </w:r>
-      <w:bookmarkEnd w:id="4"/>
+      <w:bookmarkStart w:id="11" w:name="_Toc105791777"/>
+      <w:r>
+        <w:t>Conclusion</w:t>
+      </w:r>
+      <w:bookmarkEnd w:id="11"/>
     </w:p>
     <w:p>
-      <w:pPr>
-        <w:pStyle w:val="Titre2"/>
-      </w:pPr>
-      <w:bookmarkStart w:id="5" w:name="_Toc86689847"/>
-      <w:r>
-        <w:t>Explications</w:t>
-      </w:r>
-      <w:bookmarkEnd w:id="5"/>
-    </w:p>
-    <w:p/>
-    <w:p>
-      <w:pPr>
-        <w:pStyle w:val="Titre2"/>
-      </w:pPr>
-      <w:bookmarkStart w:id="6" w:name="_Toc86689848"/>
-      <w:r>
-        <w:t>Solutions</w:t>
-      </w:r>
-      <w:bookmarkEnd w:id="6"/>
-    </w:p>
-    <w:p/>
-    <w:p>
-      <w:pPr>
-        <w:pStyle w:val="Titre1"/>
-      </w:pPr>
-      <w:bookmarkStart w:id="7" w:name="_Toc86689849"/>
-      <w:r>
-        <w:t>Conclusion</w:t>
-      </w:r>
-      <w:bookmarkEnd w:id="7"/>
+      <w:r>
+        <w:t xml:space="preserve">En conclusion je dirais que je ne suis qu’à moitié satisfait de mon rendu car je n'ai pas eu le temps de m'occuper de la partie en </w:t>
+      </w:r>
+      <w:r>
+        <w:t>O</w:t>
+      </w:r>
+      <w:r>
+        <w:t xml:space="preserve">caml, toutefois je suis très fier de </w:t>
+      </w:r>
+      <w:r>
+        <w:t>mon jeu</w:t>
+      </w:r>
+      <w:r>
+        <w:t xml:space="preserve"> en Java script car il est très abouti et je n'ai pas rencontré de bug</w:t>
+      </w:r>
+      <w:r>
+        <w:t>.</w:t>
+      </w:r>
     </w:p>
     <w:p/>
     <w:sectPr>
-      <w:headerReference w:type="default" r:id="rId10"/>
-      <w:footerReference w:type="default" r:id="rId11"/>
+      <w:headerReference w:type="default" r:id="rId11"/>
+      <w:footerReference w:type="default" r:id="rId12"/>
       <w:pgSz w:w="11906" w:h="16838"/>
       <w:pgMar w:top="1134" w:right="851" w:bottom="851" w:left="851" w:header="136" w:footer="434" w:gutter="0"/>
       <w:cols w:space="708"/>
@@ -1323,7 +2165,7 @@
 </file>
 
 <file path=word/endnotes.xml><?xml version="1.0" encoding="utf-8"?>
-<w:endnotes xmlns:wpc="http://schemas.microsoft.com/office/word/2010/wordprocessingCanvas" xmlns:cx="http://schemas.microsoft.com/office/drawing/2014/chartex" xmlns:cx1="http://schemas.microsoft.com/office/drawing/2015/9/8/chartex" xmlns:cx2="http://schemas.microsoft.com/office/drawing/2015/10/21/chartex" xmlns:cx3="http://schemas.microsoft.com/office/drawing/2016/5/9/chartex" xmlns:cx4="http://schemas.microsoft.com/office/drawing/2016/5/10/chartex" xmlns:cx5="http://schemas.microsoft.com/office/drawing/2016/5/11/chartex" xmlns:cx6="http://schemas.microsoft.com/office/drawing/2016/5/12/chartex" xmlns:cx7="http://schemas.microsoft.com/office/drawing/2016/5/13/chartex" xmlns:cx8="http://schemas.microsoft.com/office/drawing/2016/5/14/chartex" xmlns:mc="http://schemas.openxmlformats.org/markup-compatibility/2006" xmlns:aink="http://schemas.microsoft.com/office/drawing/2016/ink" xmlns:am3d="http://schemas.microsoft.com/office/drawing/2017/model3d" xmlns:o="urn:schemas-microsoft-com:office:office" xmlns:r="http://schemas.openxmlformats.org/officeDocument/2006/relationships" xmlns:m="http://schemas.openxmlformats.org/officeDocument/2006/math" xmlns:v="urn:schemas-microsoft-com:vml" xmlns:wp14="http://schemas.microsoft.com/office/word/2010/wordprocessingDrawing" xmlns:wp="http://schemas.openxmlformats.org/drawingml/2006/wordprocessingDrawing" xmlns:w10="urn:schemas-microsoft-com:office:word" xmlns:w="http://schemas.openxmlformats.org/wordprocessingml/2006/main" xmlns:w14="http://schemas.microsoft.com/office/word/2010/wordml" xmlns:w15="http://schemas.microsoft.com/office/word/2012/wordml" xmlns:w16cex="http://schemas.microsoft.com/office/word/2018/wordml/cex" xmlns:w16cid="http://schemas.microsoft.com/office/word/2016/wordml/cid" xmlns:w16="http://schemas.microsoft.com/office/word/2018/wordml" xmlns:w16sdtdh="http://schemas.microsoft.com/office/word/2020/wordml/sdtdatahash" xmlns:w16se="http://schemas.microsoft.com/office/word/2015/wordml/symex" xmlns:wpg="http://schemas.microsoft.com/office/word/2010/wordprocessingGroup" xmlns:wpi="http://schemas.microsoft.com/office/word/2010/wordprocessingInk" xmlns:wne="http://schemas.microsoft.com/office/word/2006/wordml" xmlns:wps="http://schemas.microsoft.com/office/word/2010/wordprocessingShape" mc:Ignorable="w14 w15 w16se w16cid w16 w16cex w16sdtdh wp14">
+<w:endnotes xmlns:wpc="http://schemas.microsoft.com/office/word/2010/wordprocessingCanvas" xmlns:cx="http://schemas.microsoft.com/office/drawing/2014/chartex" xmlns:cx1="http://schemas.microsoft.com/office/drawing/2015/9/8/chartex" xmlns:cx2="http://schemas.microsoft.com/office/drawing/2015/10/21/chartex" xmlns:cx3="http://schemas.microsoft.com/office/drawing/2016/5/9/chartex" xmlns:cx4="http://schemas.microsoft.com/office/drawing/2016/5/10/chartex" xmlns:cx5="http://schemas.microsoft.com/office/drawing/2016/5/11/chartex" xmlns:cx6="http://schemas.microsoft.com/office/drawing/2016/5/12/chartex" xmlns:cx7="http://schemas.microsoft.com/office/drawing/2016/5/13/chartex" xmlns:cx8="http://schemas.microsoft.com/office/drawing/2016/5/14/chartex" xmlns:mc="http://schemas.openxmlformats.org/markup-compatibility/2006" xmlns:aink="http://schemas.microsoft.com/office/drawing/2016/ink" xmlns:am3d="http://schemas.microsoft.com/office/drawing/2017/model3d" xmlns:o="urn:schemas-microsoft-com:office:office" xmlns:oel="http://schemas.microsoft.com/office/2019/extlst" xmlns:r="http://schemas.openxmlformats.org/officeDocument/2006/relationships" xmlns:m="http://schemas.openxmlformats.org/officeDocument/2006/math" xmlns:v="urn:schemas-microsoft-com:vml" xmlns:wp14="http://schemas.microsoft.com/office/word/2010/wordprocessingDrawing" xmlns:wp="http://schemas.openxmlformats.org/drawingml/2006/wordprocessingDrawing" xmlns:w10="urn:schemas-microsoft-com:office:word" xmlns:w="http://schemas.openxmlformats.org/wordprocessingml/2006/main" xmlns:w14="http://schemas.microsoft.com/office/word/2010/wordml" xmlns:w15="http://schemas.microsoft.com/office/word/2012/wordml" xmlns:w16cex="http://schemas.microsoft.com/office/word/2018/wordml/cex" xmlns:w16cid="http://schemas.microsoft.com/office/word/2016/wordml/cid" xmlns:w16="http://schemas.microsoft.com/office/word/2018/wordml" xmlns:w16sdtdh="http://schemas.microsoft.com/office/word/2020/wordml/sdtdatahash" xmlns:w16se="http://schemas.microsoft.com/office/word/2015/wordml/symex" xmlns:wpg="http://schemas.microsoft.com/office/word/2010/wordprocessingGroup" xmlns:wpi="http://schemas.microsoft.com/office/word/2010/wordprocessingInk" xmlns:wne="http://schemas.microsoft.com/office/word/2006/wordml" xmlns:wps="http://schemas.microsoft.com/office/word/2010/wordprocessingShape" mc:Ignorable="w14 w15 w16se w16cid w16 w16cex w16sdtdh wp14">
   <w:endnote w:type="separator" w:id="-1">
     <w:p>
       <w:pPr>
@@ -1348,7 +2190,7 @@
 </file>
 
 <file path=word/footer1.xml><?xml version="1.0" encoding="utf-8"?>
-<w:ftr xmlns:wpc="http://schemas.microsoft.com/office/word/2010/wordprocessingCanvas" xmlns:cx="http://schemas.microsoft.com/office/drawing/2014/chartex" xmlns:cx1="http://schemas.microsoft.com/office/drawing/2015/9/8/chartex" xmlns:cx2="http://schemas.microsoft.com/office/drawing/2015/10/21/chartex" xmlns:cx3="http://schemas.microsoft.com/office/drawing/2016/5/9/chartex" xmlns:cx4="http://schemas.microsoft.com/office/drawing/2016/5/10/chartex" xmlns:cx5="http://schemas.microsoft.com/office/drawing/2016/5/11/chartex" xmlns:cx6="http://schemas.microsoft.com/office/drawing/2016/5/12/chartex" xmlns:cx7="http://schemas.microsoft.com/office/drawing/2016/5/13/chartex" xmlns:cx8="http://schemas.microsoft.com/office/drawing/2016/5/14/chartex" xmlns:mc="http://schemas.openxmlformats.org/markup-compatibility/2006" xmlns:aink="http://schemas.microsoft.com/office/drawing/2016/ink" xmlns:am3d="http://schemas.microsoft.com/office/drawing/2017/model3d" xmlns:o="urn:schemas-microsoft-com:office:office" xmlns:r="http://schemas.openxmlformats.org/officeDocument/2006/relationships" xmlns:m="http://schemas.openxmlformats.org/officeDocument/2006/math" xmlns:v="urn:schemas-microsoft-com:vml" xmlns:wp14="http://schemas.microsoft.com/office/word/2010/wordprocessingDrawing" xmlns:wp="http://schemas.openxmlformats.org/drawingml/2006/wordprocessingDrawing" xmlns:w10="urn:schemas-microsoft-com:office:word" xmlns:w="http://schemas.openxmlformats.org/wordprocessingml/2006/main" xmlns:w14="http://schemas.microsoft.com/office/word/2010/wordml" xmlns:w15="http://schemas.microsoft.com/office/word/2012/wordml" xmlns:w16cex="http://schemas.microsoft.com/office/word/2018/wordml/cex" xmlns:w16cid="http://schemas.microsoft.com/office/word/2016/wordml/cid" xmlns:w16="http://schemas.microsoft.com/office/word/2018/wordml" xmlns:w16sdtdh="http://schemas.microsoft.com/office/word/2020/wordml/sdtdatahash" xmlns:w16se="http://schemas.microsoft.com/office/word/2015/wordml/symex" xmlns:wpg="http://schemas.microsoft.com/office/word/2010/wordprocessingGroup" xmlns:wpi="http://schemas.microsoft.com/office/word/2010/wordprocessingInk" xmlns:wne="http://schemas.microsoft.com/office/word/2006/wordml" xmlns:wps="http://schemas.microsoft.com/office/word/2010/wordprocessingShape" mc:Ignorable="w14 w15 w16se w16cid w16 w16cex w16sdtdh wp14">
+<w:ftr xmlns:wpc="http://schemas.microsoft.com/office/word/2010/wordprocessingCanvas" xmlns:cx="http://schemas.microsoft.com/office/drawing/2014/chartex" xmlns:cx1="http://schemas.microsoft.com/office/drawing/2015/9/8/chartex" xmlns:cx2="http://schemas.microsoft.com/office/drawing/2015/10/21/chartex" xmlns:cx3="http://schemas.microsoft.com/office/drawing/2016/5/9/chartex" xmlns:cx4="http://schemas.microsoft.com/office/drawing/2016/5/10/chartex" xmlns:cx5="http://schemas.microsoft.com/office/drawing/2016/5/11/chartex" xmlns:cx6="http://schemas.microsoft.com/office/drawing/2016/5/12/chartex" xmlns:cx7="http://schemas.microsoft.com/office/drawing/2016/5/13/chartex" xmlns:cx8="http://schemas.microsoft.com/office/drawing/2016/5/14/chartex" xmlns:mc="http://schemas.openxmlformats.org/markup-compatibility/2006" xmlns:aink="http://schemas.microsoft.com/office/drawing/2016/ink" xmlns:am3d="http://schemas.microsoft.com/office/drawing/2017/model3d" xmlns:o="urn:schemas-microsoft-com:office:office" xmlns:oel="http://schemas.microsoft.com/office/2019/extlst" xmlns:r="http://schemas.openxmlformats.org/officeDocument/2006/relationships" xmlns:m="http://schemas.openxmlformats.org/officeDocument/2006/math" xmlns:v="urn:schemas-microsoft-com:vml" xmlns:wp14="http://schemas.microsoft.com/office/word/2010/wordprocessingDrawing" xmlns:wp="http://schemas.openxmlformats.org/drawingml/2006/wordprocessingDrawing" xmlns:w10="urn:schemas-microsoft-com:office:word" xmlns:w="http://schemas.openxmlformats.org/wordprocessingml/2006/main" xmlns:w14="http://schemas.microsoft.com/office/word/2010/wordml" xmlns:w15="http://schemas.microsoft.com/office/word/2012/wordml" xmlns:w16cex="http://schemas.microsoft.com/office/word/2018/wordml/cex" xmlns:w16cid="http://schemas.microsoft.com/office/word/2016/wordml/cid" xmlns:w16="http://schemas.microsoft.com/office/word/2018/wordml" xmlns:w16sdtdh="http://schemas.microsoft.com/office/word/2020/wordml/sdtdatahash" xmlns:w16se="http://schemas.microsoft.com/office/word/2015/wordml/symex" xmlns:wpg="http://schemas.microsoft.com/office/word/2010/wordprocessingGroup" xmlns:wpi="http://schemas.microsoft.com/office/word/2010/wordprocessingInk" xmlns:wne="http://schemas.microsoft.com/office/word/2006/wordml" xmlns:wps="http://schemas.microsoft.com/office/word/2010/wordprocessingShape" mc:Ignorable="w14 w15 w16se w16cid w16 w16cex w16sdtdh wp14">
   <w:p>
     <w:pPr>
       <w:pStyle w:val="Pieddepage"/>
@@ -1519,12 +2361,13 @@
         <w:dataBinding w:prefixMappings="xmlns:ns0='http://schemas.openxmlformats.org/package/2006/metadata/core-properties' xmlns:ns1='http://purl.org/dc/elements/1.1/'" w:xpath="/ns0:coreProperties[1]/ns1:creator[1]" w:storeItemID="{6C3C8BC8-F283-45AE-878A-BAB7291924A1}"/>
         <w:text/>
       </w:sdtPr>
+      <w:sdtEndPr/>
       <w:sdtContent>
         <w:r>
           <w:rPr>
             <w:rFonts w:cs="Arial"/>
           </w:rPr>
-          <w:t xml:space="preserve">Nom et Prénom </w:t>
+          <w:t>Nom et Prénom</w:t>
         </w:r>
       </w:sdtContent>
     </w:sdt>
@@ -1596,7 +2439,7 @@
         <w:rFonts w:asciiTheme="majorHAnsi" w:hAnsiTheme="majorHAnsi"/>
         <w:noProof/>
       </w:rPr>
-      <w:t>3</w:t>
+      <w:t>4</w:t>
     </w:r>
     <w:r>
       <w:rPr>
@@ -1610,7 +2453,7 @@
 </file>
 
 <file path=word/footnotes.xml><?xml version="1.0" encoding="utf-8"?>
-<w:footnotes xmlns:wpc="http://schemas.microsoft.com/office/word/2010/wordprocessingCanvas" xmlns:cx="http://schemas.microsoft.com/office/drawing/2014/chartex" xmlns:cx1="http://schemas.microsoft.com/office/drawing/2015/9/8/chartex" xmlns:cx2="http://schemas.microsoft.com/office/drawing/2015/10/21/chartex" xmlns:cx3="http://schemas.microsoft.com/office/drawing/2016/5/9/chartex" xmlns:cx4="http://schemas.microsoft.com/office/drawing/2016/5/10/chartex" xmlns:cx5="http://schemas.microsoft.com/office/drawing/2016/5/11/chartex" xmlns:cx6="http://schemas.microsoft.com/office/drawing/2016/5/12/chartex" xmlns:cx7="http://schemas.microsoft.com/office/drawing/2016/5/13/chartex" xmlns:cx8="http://schemas.microsoft.com/office/drawing/2016/5/14/chartex" xmlns:mc="http://schemas.openxmlformats.org/markup-compatibility/2006" xmlns:aink="http://schemas.microsoft.com/office/drawing/2016/ink" xmlns:am3d="http://schemas.microsoft.com/office/drawing/2017/model3d" xmlns:o="urn:schemas-microsoft-com:office:office" xmlns:r="http://schemas.openxmlformats.org/officeDocument/2006/relationships" xmlns:m="http://schemas.openxmlformats.org/officeDocument/2006/math" xmlns:v="urn:schemas-microsoft-com:vml" xmlns:wp14="http://schemas.microsoft.com/office/word/2010/wordprocessingDrawing" xmlns:wp="http://schemas.openxmlformats.org/drawingml/2006/wordprocessingDrawing" xmlns:w10="urn:schemas-microsoft-com:office:word" xmlns:w="http://schemas.openxmlformats.org/wordprocessingml/2006/main" xmlns:w14="http://schemas.microsoft.com/office/word/2010/wordml" xmlns:w15="http://schemas.microsoft.com/office/word/2012/wordml" xmlns:w16cex="http://schemas.microsoft.com/office/word/2018/wordml/cex" xmlns:w16cid="http://schemas.microsoft.com/office/word/2016/wordml/cid" xmlns:w16="http://schemas.microsoft.com/office/word/2018/wordml" xmlns:w16sdtdh="http://schemas.microsoft.com/office/word/2020/wordml/sdtdatahash" xmlns:w16se="http://schemas.microsoft.com/office/word/2015/wordml/symex" xmlns:wpg="http://schemas.microsoft.com/office/word/2010/wordprocessingGroup" xmlns:wpi="http://schemas.microsoft.com/office/word/2010/wordprocessingInk" xmlns:wne="http://schemas.microsoft.com/office/word/2006/wordml" xmlns:wps="http://schemas.microsoft.com/office/word/2010/wordprocessingShape" mc:Ignorable="w14 w15 w16se w16cid w16 w16cex w16sdtdh wp14">
+<w:footnotes xmlns:wpc="http://schemas.microsoft.com/office/word/2010/wordprocessingCanvas" xmlns:cx="http://schemas.microsoft.com/office/drawing/2014/chartex" xmlns:cx1="http://schemas.microsoft.com/office/drawing/2015/9/8/chartex" xmlns:cx2="http://schemas.microsoft.com/office/drawing/2015/10/21/chartex" xmlns:cx3="http://schemas.microsoft.com/office/drawing/2016/5/9/chartex" xmlns:cx4="http://schemas.microsoft.com/office/drawing/2016/5/10/chartex" xmlns:cx5="http://schemas.microsoft.com/office/drawing/2016/5/11/chartex" xmlns:cx6="http://schemas.microsoft.com/office/drawing/2016/5/12/chartex" xmlns:cx7="http://schemas.microsoft.com/office/drawing/2016/5/13/chartex" xmlns:cx8="http://schemas.microsoft.com/office/drawing/2016/5/14/chartex" xmlns:mc="http://schemas.openxmlformats.org/markup-compatibility/2006" xmlns:aink="http://schemas.microsoft.com/office/drawing/2016/ink" xmlns:am3d="http://schemas.microsoft.com/office/drawing/2017/model3d" xmlns:o="urn:schemas-microsoft-com:office:office" xmlns:oel="http://schemas.microsoft.com/office/2019/extlst" xmlns:r="http://schemas.openxmlformats.org/officeDocument/2006/relationships" xmlns:m="http://schemas.openxmlformats.org/officeDocument/2006/math" xmlns:v="urn:schemas-microsoft-com:vml" xmlns:wp14="http://schemas.microsoft.com/office/word/2010/wordprocessingDrawing" xmlns:wp="http://schemas.openxmlformats.org/drawingml/2006/wordprocessingDrawing" xmlns:w10="urn:schemas-microsoft-com:office:word" xmlns:w="http://schemas.openxmlformats.org/wordprocessingml/2006/main" xmlns:w14="http://schemas.microsoft.com/office/word/2010/wordml" xmlns:w15="http://schemas.microsoft.com/office/word/2012/wordml" xmlns:w16cex="http://schemas.microsoft.com/office/word/2018/wordml/cex" xmlns:w16cid="http://schemas.microsoft.com/office/word/2016/wordml/cid" xmlns:w16="http://schemas.microsoft.com/office/word/2018/wordml" xmlns:w16sdtdh="http://schemas.microsoft.com/office/word/2020/wordml/sdtdatahash" xmlns:w16se="http://schemas.microsoft.com/office/word/2015/wordml/symex" xmlns:wpg="http://schemas.microsoft.com/office/word/2010/wordprocessingGroup" xmlns:wpi="http://schemas.microsoft.com/office/word/2010/wordprocessingInk" xmlns:wne="http://schemas.microsoft.com/office/word/2006/wordml" xmlns:wps="http://schemas.microsoft.com/office/word/2010/wordprocessingShape" mc:Ignorable="w14 w15 w16se w16cid w16 w16cex w16sdtdh wp14">
   <w:footnote w:type="separator" w:id="-1">
     <w:p>
       <w:pPr>
@@ -1635,7 +2478,7 @@
 </file>
 
 <file path=word/header1.xml><?xml version="1.0" encoding="utf-8"?>
-<w:hdr xmlns:wpc="http://schemas.microsoft.com/office/word/2010/wordprocessingCanvas" xmlns:cx="http://schemas.microsoft.com/office/drawing/2014/chartex" xmlns:cx1="http://schemas.microsoft.com/office/drawing/2015/9/8/chartex" xmlns:cx2="http://schemas.microsoft.com/office/drawing/2015/10/21/chartex" xmlns:cx3="http://schemas.microsoft.com/office/drawing/2016/5/9/chartex" xmlns:cx4="http://schemas.microsoft.com/office/drawing/2016/5/10/chartex" xmlns:cx5="http://schemas.microsoft.com/office/drawing/2016/5/11/chartex" xmlns:cx6="http://schemas.microsoft.com/office/drawing/2016/5/12/chartex" xmlns:cx7="http://schemas.microsoft.com/office/drawing/2016/5/13/chartex" xmlns:cx8="http://schemas.microsoft.com/office/drawing/2016/5/14/chartex" xmlns:mc="http://schemas.openxmlformats.org/markup-compatibility/2006" xmlns:aink="http://schemas.microsoft.com/office/drawing/2016/ink" xmlns:am3d="http://schemas.microsoft.com/office/drawing/2017/model3d" xmlns:o="urn:schemas-microsoft-com:office:office" xmlns:r="http://schemas.openxmlformats.org/officeDocument/2006/relationships" xmlns:m="http://schemas.openxmlformats.org/officeDocument/2006/math" xmlns:v="urn:schemas-microsoft-com:vml" xmlns:wp14="http://schemas.microsoft.com/office/word/2010/wordprocessingDrawing" xmlns:wp="http://schemas.openxmlformats.org/drawingml/2006/wordprocessingDrawing" xmlns:w10="urn:schemas-microsoft-com:office:word" xmlns:w="http://schemas.openxmlformats.org/wordprocessingml/2006/main" xmlns:w14="http://schemas.microsoft.com/office/word/2010/wordml" xmlns:w15="http://schemas.microsoft.com/office/word/2012/wordml" xmlns:w16cex="http://schemas.microsoft.com/office/word/2018/wordml/cex" xmlns:w16cid="http://schemas.microsoft.com/office/word/2016/wordml/cid" xmlns:w16="http://schemas.microsoft.com/office/word/2018/wordml" xmlns:w16sdtdh="http://schemas.microsoft.com/office/word/2020/wordml/sdtdatahash" xmlns:w16se="http://schemas.microsoft.com/office/word/2015/wordml/symex" xmlns:wpg="http://schemas.microsoft.com/office/word/2010/wordprocessingGroup" xmlns:wpi="http://schemas.microsoft.com/office/word/2010/wordprocessingInk" xmlns:wne="http://schemas.microsoft.com/office/word/2006/wordml" xmlns:wps="http://schemas.microsoft.com/office/word/2010/wordprocessingShape" mc:Ignorable="w14 w15 w16se w16cid w16 w16cex w16sdtdh wp14">
+<w:hdr xmlns:wpc="http://schemas.microsoft.com/office/word/2010/wordprocessingCanvas" xmlns:cx="http://schemas.microsoft.com/office/drawing/2014/chartex" xmlns:cx1="http://schemas.microsoft.com/office/drawing/2015/9/8/chartex" xmlns:cx2="http://schemas.microsoft.com/office/drawing/2015/10/21/chartex" xmlns:cx3="http://schemas.microsoft.com/office/drawing/2016/5/9/chartex" xmlns:cx4="http://schemas.microsoft.com/office/drawing/2016/5/10/chartex" xmlns:cx5="http://schemas.microsoft.com/office/drawing/2016/5/11/chartex" xmlns:cx6="http://schemas.microsoft.com/office/drawing/2016/5/12/chartex" xmlns:cx7="http://schemas.microsoft.com/office/drawing/2016/5/13/chartex" xmlns:cx8="http://schemas.microsoft.com/office/drawing/2016/5/14/chartex" xmlns:mc="http://schemas.openxmlformats.org/markup-compatibility/2006" xmlns:aink="http://schemas.microsoft.com/office/drawing/2016/ink" xmlns:am3d="http://schemas.microsoft.com/office/drawing/2017/model3d" xmlns:o="urn:schemas-microsoft-com:office:office" xmlns:oel="http://schemas.microsoft.com/office/2019/extlst" xmlns:r="http://schemas.openxmlformats.org/officeDocument/2006/relationships" xmlns:m="http://schemas.openxmlformats.org/officeDocument/2006/math" xmlns:v="urn:schemas-microsoft-com:vml" xmlns:wp14="http://schemas.microsoft.com/office/word/2010/wordprocessingDrawing" xmlns:wp="http://schemas.openxmlformats.org/drawingml/2006/wordprocessingDrawing" xmlns:w10="urn:schemas-microsoft-com:office:word" xmlns:w="http://schemas.openxmlformats.org/wordprocessingml/2006/main" xmlns:w14="http://schemas.microsoft.com/office/word/2010/wordml" xmlns:w15="http://schemas.microsoft.com/office/word/2012/wordml" xmlns:w16cex="http://schemas.microsoft.com/office/word/2018/wordml/cex" xmlns:w16cid="http://schemas.microsoft.com/office/word/2016/wordml/cid" xmlns:w16="http://schemas.microsoft.com/office/word/2018/wordml" xmlns:w16sdtdh="http://schemas.microsoft.com/office/word/2020/wordml/sdtdatahash" xmlns:w16se="http://schemas.microsoft.com/office/word/2015/wordml/symex" xmlns:wpg="http://schemas.microsoft.com/office/word/2010/wordprocessingGroup" xmlns:wpi="http://schemas.microsoft.com/office/word/2010/wordprocessingInk" xmlns:wne="http://schemas.microsoft.com/office/word/2006/wordml" xmlns:wps="http://schemas.microsoft.com/office/word/2010/wordprocessingShape" mc:Ignorable="w14 w15 w16se w16cid w16 w16cex w16sdtdh wp14">
   <w:p>
     <w:pPr>
       <w:pStyle w:val="En-tte"/>
@@ -1841,7 +2684,7 @@
 </file>
 
 <file path=word/numbering.xml><?xml version="1.0" encoding="utf-8"?>
-<w:numbering xmlns:wpc="http://schemas.microsoft.com/office/word/2010/wordprocessingCanvas" xmlns:cx="http://schemas.microsoft.com/office/drawing/2014/chartex" xmlns:cx1="http://schemas.microsoft.com/office/drawing/2015/9/8/chartex" xmlns:cx2="http://schemas.microsoft.com/office/drawing/2015/10/21/chartex" xmlns:cx3="http://schemas.microsoft.com/office/drawing/2016/5/9/chartex" xmlns:cx4="http://schemas.microsoft.com/office/drawing/2016/5/10/chartex" xmlns:cx5="http://schemas.microsoft.com/office/drawing/2016/5/11/chartex" xmlns:cx6="http://schemas.microsoft.com/office/drawing/2016/5/12/chartex" xmlns:cx7="http://schemas.microsoft.com/office/drawing/2016/5/13/chartex" xmlns:cx8="http://schemas.microsoft.com/office/drawing/2016/5/14/chartex" xmlns:mc="http://schemas.openxmlformats.org/markup-compatibility/2006" xmlns:aink="http://schemas.microsoft.com/office/drawing/2016/ink" xmlns:am3d="http://schemas.microsoft.com/office/drawing/2017/model3d" xmlns:o="urn:schemas-microsoft-com:office:office" xmlns:r="http://schemas.openxmlformats.org/officeDocument/2006/relationships" xmlns:m="http://schemas.openxmlformats.org/officeDocument/2006/math" xmlns:v="urn:schemas-microsoft-com:vml" xmlns:wp14="http://schemas.microsoft.com/office/word/2010/wordprocessingDrawing" xmlns:wp="http://schemas.openxmlformats.org/drawingml/2006/wordprocessingDrawing" xmlns:w10="urn:schemas-microsoft-com:office:word" xmlns:w="http://schemas.openxmlformats.org/wordprocessingml/2006/main" xmlns:w14="http://schemas.microsoft.com/office/word/2010/wordml" xmlns:w15="http://schemas.microsoft.com/office/word/2012/wordml" xmlns:w16cex="http://schemas.microsoft.com/office/word/2018/wordml/cex" xmlns:w16cid="http://schemas.microsoft.com/office/word/2016/wordml/cid" xmlns:w16="http://schemas.microsoft.com/office/word/2018/wordml" xmlns:w16sdtdh="http://schemas.microsoft.com/office/word/2020/wordml/sdtdatahash" xmlns:w16se="http://schemas.microsoft.com/office/word/2015/wordml/symex" xmlns:wpg="http://schemas.microsoft.com/office/word/2010/wordprocessingGroup" xmlns:wpi="http://schemas.microsoft.com/office/word/2010/wordprocessingInk" xmlns:wne="http://schemas.microsoft.com/office/word/2006/wordml" xmlns:wps="http://schemas.microsoft.com/office/word/2010/wordprocessingShape" mc:Ignorable="w14 w15 w16se w16cid w16 w16cex w16sdtdh wp14">
+<w:numbering xmlns:wpc="http://schemas.microsoft.com/office/word/2010/wordprocessingCanvas" xmlns:cx="http://schemas.microsoft.com/office/drawing/2014/chartex" xmlns:cx1="http://schemas.microsoft.com/office/drawing/2015/9/8/chartex" xmlns:cx2="http://schemas.microsoft.com/office/drawing/2015/10/21/chartex" xmlns:cx3="http://schemas.microsoft.com/office/drawing/2016/5/9/chartex" xmlns:cx4="http://schemas.microsoft.com/office/drawing/2016/5/10/chartex" xmlns:cx5="http://schemas.microsoft.com/office/drawing/2016/5/11/chartex" xmlns:cx6="http://schemas.microsoft.com/office/drawing/2016/5/12/chartex" xmlns:cx7="http://schemas.microsoft.com/office/drawing/2016/5/13/chartex" xmlns:cx8="http://schemas.microsoft.com/office/drawing/2016/5/14/chartex" xmlns:mc="http://schemas.openxmlformats.org/markup-compatibility/2006" xmlns:aink="http://schemas.microsoft.com/office/drawing/2016/ink" xmlns:am3d="http://schemas.microsoft.com/office/drawing/2017/model3d" xmlns:o="urn:schemas-microsoft-com:office:office" xmlns:oel="http://schemas.microsoft.com/office/2019/extlst" xmlns:r="http://schemas.openxmlformats.org/officeDocument/2006/relationships" xmlns:m="http://schemas.openxmlformats.org/officeDocument/2006/math" xmlns:v="urn:schemas-microsoft-com:vml" xmlns:wp14="http://schemas.microsoft.com/office/word/2010/wordprocessingDrawing" xmlns:wp="http://schemas.openxmlformats.org/drawingml/2006/wordprocessingDrawing" xmlns:w10="urn:schemas-microsoft-com:office:word" xmlns:w="http://schemas.openxmlformats.org/wordprocessingml/2006/main" xmlns:w14="http://schemas.microsoft.com/office/word/2010/wordml" xmlns:w15="http://schemas.microsoft.com/office/word/2012/wordml" xmlns:w16cex="http://schemas.microsoft.com/office/word/2018/wordml/cex" xmlns:w16cid="http://schemas.microsoft.com/office/word/2016/wordml/cid" xmlns:w16="http://schemas.microsoft.com/office/word/2018/wordml" xmlns:w16sdtdh="http://schemas.microsoft.com/office/word/2020/wordml/sdtdatahash" xmlns:w16se="http://schemas.microsoft.com/office/word/2015/wordml/symex" xmlns:wpg="http://schemas.microsoft.com/office/word/2010/wordprocessingGroup" xmlns:wpi="http://schemas.microsoft.com/office/word/2010/wordprocessingInk" xmlns:wne="http://schemas.microsoft.com/office/word/2006/wordml" xmlns:wps="http://schemas.microsoft.com/office/word/2010/wordprocessingShape" mc:Ignorable="w14 w15 w16se w16cid w16 w16cex w16sdtdh wp14">
   <w:abstractNum w:abstractNumId="0" w15:restartNumberingAfterBreak="0">
     <w:nsid w:val="FFFFFF7C"/>
     <w:multiLevelType w:val="singleLevel"/>
@@ -2040,7 +2883,7 @@
   <w:abstractNum w:abstractNumId="10" w15:restartNumberingAfterBreak="0">
     <w:nsid w:val="2C655F10"/>
     <w:multiLevelType w:val="multilevel"/>
-    <w:tmpl w:val="FF38CC08"/>
+    <w:tmpl w:val="397E1364"/>
     <w:lvl w:ilvl="0">
       <w:start w:val="1"/>
       <w:numFmt w:val="upperRoman"/>
@@ -3097,64 +3940,64 @@
       </w:rPr>
     </w:lvl>
   </w:abstractNum>
-  <w:num w:numId="1">
+  <w:num w:numId="1" w16cid:durableId="2097440241">
     <w:abstractNumId w:val="10"/>
   </w:num>
-  <w:num w:numId="2">
+  <w:num w:numId="2" w16cid:durableId="1154180959">
     <w:abstractNumId w:val="10"/>
   </w:num>
-  <w:num w:numId="3">
+  <w:num w:numId="3" w16cid:durableId="1321739772">
     <w:abstractNumId w:val="10"/>
   </w:num>
-  <w:num w:numId="4">
+  <w:num w:numId="4" w16cid:durableId="547649531">
     <w:abstractNumId w:val="10"/>
   </w:num>
-  <w:num w:numId="5">
+  <w:num w:numId="5" w16cid:durableId="768813970">
     <w:abstractNumId w:val="10"/>
   </w:num>
-  <w:num w:numId="6">
+  <w:num w:numId="6" w16cid:durableId="2021813980">
     <w:abstractNumId w:val="10"/>
   </w:num>
-  <w:num w:numId="7">
+  <w:num w:numId="7" w16cid:durableId="302808033">
     <w:abstractNumId w:val="10"/>
   </w:num>
-  <w:num w:numId="8">
+  <w:num w:numId="8" w16cid:durableId="316567956">
     <w:abstractNumId w:val="10"/>
   </w:num>
-  <w:num w:numId="9">
+  <w:num w:numId="9" w16cid:durableId="1871214022">
     <w:abstractNumId w:val="10"/>
   </w:num>
-  <w:num w:numId="10">
+  <w:num w:numId="10" w16cid:durableId="1439371017">
     <w:abstractNumId w:val="10"/>
   </w:num>
-  <w:num w:numId="11">
+  <w:num w:numId="11" w16cid:durableId="406806751">
     <w:abstractNumId w:val="10"/>
   </w:num>
-  <w:num w:numId="12">
+  <w:num w:numId="12" w16cid:durableId="1834295877">
     <w:abstractNumId w:val="10"/>
   </w:num>
-  <w:num w:numId="13">
+  <w:num w:numId="13" w16cid:durableId="389886781">
     <w:abstractNumId w:val="15"/>
   </w:num>
-  <w:num w:numId="14">
+  <w:num w:numId="14" w16cid:durableId="1554653545">
     <w:abstractNumId w:val="18"/>
   </w:num>
-  <w:num w:numId="15">
+  <w:num w:numId="15" w16cid:durableId="595207743">
     <w:abstractNumId w:val="13"/>
   </w:num>
-  <w:num w:numId="16">
+  <w:num w:numId="16" w16cid:durableId="243347236">
     <w:abstractNumId w:val="11"/>
   </w:num>
-  <w:num w:numId="17">
+  <w:num w:numId="17" w16cid:durableId="770399095">
     <w:abstractNumId w:val="16"/>
   </w:num>
-  <w:num w:numId="18">
+  <w:num w:numId="18" w16cid:durableId="929045089">
     <w:abstractNumId w:val="14"/>
   </w:num>
-  <w:num w:numId="19">
+  <w:num w:numId="19" w16cid:durableId="978724806">
     <w:abstractNumId w:val="17"/>
   </w:num>
-  <w:num w:numId="20">
+  <w:num w:numId="20" w16cid:durableId="282079130">
     <w:abstractNumId w:val="10"/>
     <w:lvlOverride w:ilvl="0">
       <w:startOverride w:val="1"/>
@@ -3184,10 +4027,10 @@
       <w:startOverride w:val="1"/>
     </w:lvlOverride>
   </w:num>
-  <w:num w:numId="21">
+  <w:num w:numId="21" w16cid:durableId="274680923">
     <w:abstractNumId w:val="12"/>
   </w:num>
-  <w:num w:numId="22">
+  <w:num w:numId="22" w16cid:durableId="638263920">
     <w:abstractNumId w:val="10"/>
     <w:lvlOverride w:ilvl="0">
       <w:startOverride w:val="1"/>
@@ -3217,7 +4060,7 @@
       <w:startOverride w:val="1"/>
     </w:lvlOverride>
   </w:num>
-  <w:num w:numId="23">
+  <w:num w:numId="23" w16cid:durableId="949701754">
     <w:abstractNumId w:val="10"/>
     <w:lvlOverride w:ilvl="0">
       <w:startOverride w:val="1"/>
@@ -3247,7 +4090,7 @@
       <w:startOverride w:val="1"/>
     </w:lvlOverride>
   </w:num>
-  <w:num w:numId="24">
+  <w:num w:numId="24" w16cid:durableId="1655186370">
     <w:abstractNumId w:val="10"/>
     <w:lvlOverride w:ilvl="0">
       <w:startOverride w:val="1"/>
@@ -3277,35 +4120,65 @@
       <w:startOverride w:val="1"/>
     </w:lvlOverride>
   </w:num>
-  <w:num w:numId="25">
+  <w:num w:numId="25" w16cid:durableId="1078944095">
     <w:abstractNumId w:val="8"/>
   </w:num>
-  <w:num w:numId="26">
+  <w:num w:numId="26" w16cid:durableId="793987551">
     <w:abstractNumId w:val="3"/>
   </w:num>
-  <w:num w:numId="27">
+  <w:num w:numId="27" w16cid:durableId="1420980562">
     <w:abstractNumId w:val="2"/>
   </w:num>
-  <w:num w:numId="28">
+  <w:num w:numId="28" w16cid:durableId="2100328017">
     <w:abstractNumId w:val="1"/>
   </w:num>
-  <w:num w:numId="29">
+  <w:num w:numId="29" w16cid:durableId="839468046">
     <w:abstractNumId w:val="0"/>
   </w:num>
-  <w:num w:numId="30">
+  <w:num w:numId="30" w16cid:durableId="1419405736">
     <w:abstractNumId w:val="9"/>
   </w:num>
-  <w:num w:numId="31">
+  <w:num w:numId="31" w16cid:durableId="321348105">
     <w:abstractNumId w:val="7"/>
   </w:num>
-  <w:num w:numId="32">
+  <w:num w:numId="32" w16cid:durableId="39868989">
     <w:abstractNumId w:val="6"/>
   </w:num>
-  <w:num w:numId="33">
+  <w:num w:numId="33" w16cid:durableId="1404333402">
     <w:abstractNumId w:val="5"/>
   </w:num>
-  <w:num w:numId="34">
+  <w:num w:numId="34" w16cid:durableId="1014958859">
     <w:abstractNumId w:val="4"/>
+  </w:num>
+  <w:num w:numId="35" w16cid:durableId="51123009">
+    <w:abstractNumId w:val="10"/>
+    <w:lvlOverride w:ilvl="0">
+      <w:startOverride w:val="1"/>
+    </w:lvlOverride>
+    <w:lvlOverride w:ilvl="1">
+      <w:startOverride w:val="1"/>
+    </w:lvlOverride>
+    <w:lvlOverride w:ilvl="2">
+      <w:startOverride w:val="1"/>
+    </w:lvlOverride>
+    <w:lvlOverride w:ilvl="3">
+      <w:startOverride w:val="1"/>
+    </w:lvlOverride>
+    <w:lvlOverride w:ilvl="4">
+      <w:startOverride w:val="1"/>
+    </w:lvlOverride>
+    <w:lvlOverride w:ilvl="5">
+      <w:startOverride w:val="1"/>
+    </w:lvlOverride>
+    <w:lvlOverride w:ilvl="6">
+      <w:startOverride w:val="1"/>
+    </w:lvlOverride>
+    <w:lvlOverride w:ilvl="7">
+      <w:startOverride w:val="1"/>
+    </w:lvlOverride>
+    <w:lvlOverride w:ilvl="8">
+      <w:startOverride w:val="1"/>
+    </w:lvlOverride>
   </w:num>
 </w:numbering>
 </file>
@@ -3782,7 +4655,7 @@
     <w:uiPriority w:val="9"/>
     <w:unhideWhenUsed/>
     <w:qFormat/>
-    <w:rsid w:val="00D90764"/>
+    <w:rsid w:val="00001969"/>
     <w:pPr>
       <w:keepNext/>
       <w:keepLines/>
@@ -3797,7 +4670,6 @@
       <w:rFonts w:eastAsiaTheme="majorEastAsia" w:cstheme="majorBidi"/>
       <w:b/>
       <w:bCs/>
-      <w:color w:val="0F6FC6" w:themeColor="accent1"/>
     </w:rPr>
   </w:style>
   <w:style w:type="paragraph" w:styleId="Titre4">
@@ -3998,12 +4870,11 @@
     <w:basedOn w:val="Policepardfaut"/>
     <w:link w:val="Titre3"/>
     <w:uiPriority w:val="9"/>
-    <w:rsid w:val="00D90764"/>
+    <w:rsid w:val="00001969"/>
     <w:rPr>
       <w:rFonts w:ascii="Arial" w:eastAsiaTheme="majorEastAsia" w:hAnsi="Arial" w:cstheme="majorBidi"/>
       <w:b/>
       <w:bCs/>
-      <w:color w:val="0F6FC6" w:themeColor="accent1"/>
       <w:sz w:val="24"/>
     </w:rPr>
   </w:style>
@@ -5952,7 +6823,7 @@
 </file>
 
 <file path=word/glossary/document.xml><?xml version="1.0" encoding="utf-8"?>
-<w:glossaryDocument xmlns:wpc="http://schemas.microsoft.com/office/word/2010/wordprocessingCanvas" xmlns:cx="http://schemas.microsoft.com/office/drawing/2014/chartex" xmlns:cx1="http://schemas.microsoft.com/office/drawing/2015/9/8/chartex" xmlns:cx2="http://schemas.microsoft.com/office/drawing/2015/10/21/chartex" xmlns:cx3="http://schemas.microsoft.com/office/drawing/2016/5/9/chartex" xmlns:cx4="http://schemas.microsoft.com/office/drawing/2016/5/10/chartex" xmlns:cx5="http://schemas.microsoft.com/office/drawing/2016/5/11/chartex" xmlns:cx6="http://schemas.microsoft.com/office/drawing/2016/5/12/chartex" xmlns:cx7="http://schemas.microsoft.com/office/drawing/2016/5/13/chartex" xmlns:cx8="http://schemas.microsoft.com/office/drawing/2016/5/14/chartex" xmlns:mc="http://schemas.openxmlformats.org/markup-compatibility/2006" xmlns:aink="http://schemas.microsoft.com/office/drawing/2016/ink" xmlns:am3d="http://schemas.microsoft.com/office/drawing/2017/model3d" xmlns:o="urn:schemas-microsoft-com:office:office" xmlns:r="http://schemas.openxmlformats.org/officeDocument/2006/relationships" xmlns:m="http://schemas.openxmlformats.org/officeDocument/2006/math" xmlns:v="urn:schemas-microsoft-com:vml" xmlns:wp14="http://schemas.microsoft.com/office/word/2010/wordprocessingDrawing" xmlns:wp="http://schemas.openxmlformats.org/drawingml/2006/wordprocessingDrawing" xmlns:w10="urn:schemas-microsoft-com:office:word" xmlns:w="http://schemas.openxmlformats.org/wordprocessingml/2006/main" xmlns:w14="http://schemas.microsoft.com/office/word/2010/wordml" xmlns:w15="http://schemas.microsoft.com/office/word/2012/wordml" xmlns:w16cex="http://schemas.microsoft.com/office/word/2018/wordml/cex" xmlns:w16cid="http://schemas.microsoft.com/office/word/2016/wordml/cid" xmlns:w16="http://schemas.microsoft.com/office/word/2018/wordml" xmlns:w16sdtdh="http://schemas.microsoft.com/office/word/2020/wordml/sdtdatahash" xmlns:w16se="http://schemas.microsoft.com/office/word/2015/wordml/symex" xmlns:wpg="http://schemas.microsoft.com/office/word/2010/wordprocessingGroup" xmlns:wpi="http://schemas.microsoft.com/office/word/2010/wordprocessingInk" xmlns:wne="http://schemas.microsoft.com/office/word/2006/wordml" xmlns:wps="http://schemas.microsoft.com/office/word/2010/wordprocessingShape" mc:Ignorable="w14 w15 w16se w16cid w16 w16cex w16sdtdh wp14">
+<w:glossaryDocument xmlns:wpc="http://schemas.microsoft.com/office/word/2010/wordprocessingCanvas" xmlns:cx="http://schemas.microsoft.com/office/drawing/2014/chartex" xmlns:cx1="http://schemas.microsoft.com/office/drawing/2015/9/8/chartex" xmlns:cx2="http://schemas.microsoft.com/office/drawing/2015/10/21/chartex" xmlns:cx3="http://schemas.microsoft.com/office/drawing/2016/5/9/chartex" xmlns:cx4="http://schemas.microsoft.com/office/drawing/2016/5/10/chartex" xmlns:cx5="http://schemas.microsoft.com/office/drawing/2016/5/11/chartex" xmlns:cx6="http://schemas.microsoft.com/office/drawing/2016/5/12/chartex" xmlns:cx7="http://schemas.microsoft.com/office/drawing/2016/5/13/chartex" xmlns:cx8="http://schemas.microsoft.com/office/drawing/2016/5/14/chartex" xmlns:mc="http://schemas.openxmlformats.org/markup-compatibility/2006" xmlns:aink="http://schemas.microsoft.com/office/drawing/2016/ink" xmlns:am3d="http://schemas.microsoft.com/office/drawing/2017/model3d" xmlns:o="urn:schemas-microsoft-com:office:office" xmlns:oel="http://schemas.microsoft.com/office/2019/extlst" xmlns:r="http://schemas.openxmlformats.org/officeDocument/2006/relationships" xmlns:m="http://schemas.openxmlformats.org/officeDocument/2006/math" xmlns:v="urn:schemas-microsoft-com:vml" xmlns:wp14="http://schemas.microsoft.com/office/word/2010/wordprocessingDrawing" xmlns:wp="http://schemas.openxmlformats.org/drawingml/2006/wordprocessingDrawing" xmlns:w10="urn:schemas-microsoft-com:office:word" xmlns:w="http://schemas.openxmlformats.org/wordprocessingml/2006/main" xmlns:w14="http://schemas.microsoft.com/office/word/2010/wordml" xmlns:w15="http://schemas.microsoft.com/office/word/2012/wordml" xmlns:w16cex="http://schemas.microsoft.com/office/word/2018/wordml/cex" xmlns:w16cid="http://schemas.microsoft.com/office/word/2016/wordml/cid" xmlns:w16="http://schemas.microsoft.com/office/word/2018/wordml" xmlns:w16sdtdh="http://schemas.microsoft.com/office/word/2020/wordml/sdtdatahash" xmlns:w16se="http://schemas.microsoft.com/office/word/2015/wordml/symex" xmlns:wpg="http://schemas.microsoft.com/office/word/2010/wordprocessingGroup" xmlns:wpi="http://schemas.microsoft.com/office/word/2010/wordprocessingInk" xmlns:wne="http://schemas.microsoft.com/office/word/2006/wordml" xmlns:wps="http://schemas.microsoft.com/office/word/2010/wordprocessingShape" mc:Ignorable="w14 w15 w16se w16cid w16 w16cex w16sdtdh wp14">
   <w:docParts>
     <w:docPart>
       <w:docPartPr>
@@ -6264,7 +7135,7 @@
     <w:charset w:val="80"/>
     <w:family w:val="modern"/>
     <w:pitch w:val="fixed"/>
-    <w:sig w:usb0="E00002FF" w:usb1="6AC7FDFB" w:usb2="08000012" w:usb3="00000000" w:csb0="0002009F" w:csb1="00000000"/>
+    <w:sig w:usb0="A00002BF" w:usb1="68C7FCFB" w:usb2="00000010" w:usb3="00000000" w:csb0="0002009F" w:csb1="00000000"/>
   </w:font>
   <w:font w:name="Consolas">
     <w:panose1 w:val="020B0609020204030204"/>
@@ -6274,8 +7145,6 @@
     <w:sig w:usb0="E00006FF" w:usb1="0000FCFF" w:usb2="00000001" w:usb3="00000000" w:csb0="0000019F" w:csb1="00000000"/>
   </w:font>
   <w:font w:name="Yu Mincho">
-    <w:altName w:val="游明朝"/>
-    <w:panose1 w:val="02020400000000000000"/>
     <w:charset w:val="80"/>
     <w:family w:val="roman"/>
     <w:pitch w:val="variable"/>
@@ -6289,7 +7158,6 @@
     <w:sig w:usb0="E4002EFF" w:usb1="C000247B" w:usb2="00000009" w:usb3="00000000" w:csb0="000001FF" w:csb1="00000000"/>
   </w:font>
   <w:font w:name="Yu Gothic Light">
-    <w:altName w:val="游ゴシック Light"/>
     <w:panose1 w:val="020B0300000000000000"/>
     <w:charset w:val="80"/>
     <w:family w:val="swiss"/>
@@ -6316,10 +7184,13 @@
   </w:compat>
   <w:rsids>
     <w:rsidRoot w:val="008B5599"/>
+    <w:rsid w:val="00030771"/>
     <w:rsid w:val="0005713D"/>
     <w:rsid w:val="000D3313"/>
     <w:rsid w:val="00194508"/>
     <w:rsid w:val="002A2A43"/>
+    <w:rsid w:val="003B4820"/>
+    <w:rsid w:val="004850FC"/>
     <w:rsid w:val="00556BAC"/>
     <w:rsid w:val="005C0821"/>
     <w:rsid w:val="00717443"/>
@@ -6327,6 +7198,7 @@
     <w:rsid w:val="00820098"/>
     <w:rsid w:val="008879A1"/>
     <w:rsid w:val="008B5599"/>
+    <w:rsid w:val="008C1217"/>
     <w:rsid w:val="008F65EA"/>
     <w:rsid w:val="00B43DE0"/>
     <w:rsid w:val="00C05D5D"/>
